--- a/cases/StoryTelling-v2.docx
+++ b/cases/StoryTelling-v2.docx
@@ -276,13 +276,31 @@
         </w:numPr>
       </w:pPr>
       <w:r>
-        <w:t xml:space="preserve">O médico poderá cadastrar o prontuário de uma </w:t>
+        <w:t xml:space="preserve">O médico poderá </w:t>
+      </w:r>
+      <w:r>
+        <w:t>anexar/incluir</w:t>
+      </w:r>
+      <w:r>
+        <w:t xml:space="preserve"> </w:t>
+      </w:r>
+      <w:r>
+        <w:t>a</w:t>
+      </w:r>
+      <w:r>
+        <w:t xml:space="preserve"> </w:t>
       </w:r>
       <w:r>
         <w:rPr>
           <w:b/>
         </w:rPr>
         <w:t>consulta</w:t>
+      </w:r>
+      <w:r>
+        <w:rPr>
+          <w:b/>
+        </w:rPr>
+        <w:t xml:space="preserve"> ao prontuário</w:t>
       </w:r>
       <w:r>
         <w:t>;</w:t>
@@ -394,7 +412,7 @@
     <w:p>
       <w:proofErr w:type="spellStart"/>
       <w:r>
-        <w:t>Vue</w:t>
+        <w:t>React</w:t>
       </w:r>
       <w:proofErr w:type="spellEnd"/>
       <w:r>
@@ -407,7 +425,15 @@
     <w:p>
       <w:proofErr w:type="spellStart"/>
       <w:r>
-        <w:t>Xamarin</w:t>
+        <w:t>React</w:t>
+      </w:r>
+      <w:proofErr w:type="spellEnd"/>
+      <w:r>
+        <w:t xml:space="preserve"> </w:t>
+      </w:r>
+      <w:proofErr w:type="spellStart"/>
+      <w:r>
+        <w:t>Native</w:t>
       </w:r>
       <w:proofErr w:type="spellEnd"/>
       <w:r>
@@ -832,7 +858,63 @@
           <w:color w:val="FF0000"/>
           <w:sz w:val="18"/>
         </w:rPr>
-        <w:t xml:space="preserve"> (vinculou a tabela de tipos de doença com a de prontuário, vinculou a tabela de médicos com a tabela de especialidades, vinculou a tabela de prontuário com a tabela de usuários)</w:t>
+        <w:t xml:space="preserve"> (vinculou </w:t>
+      </w:r>
+      <w:r>
+        <w:rPr>
+          <w:color w:val="FF0000"/>
+          <w:sz w:val="18"/>
+        </w:rPr>
+        <w:t xml:space="preserve">a tabela de </w:t>
+      </w:r>
+      <w:r>
+        <w:rPr>
+          <w:color w:val="FF0000"/>
+          <w:sz w:val="18"/>
+        </w:rPr>
+        <w:t>prontuário</w:t>
+      </w:r>
+      <w:r>
+        <w:rPr>
+          <w:color w:val="FF0000"/>
+          <w:sz w:val="18"/>
+        </w:rPr>
+        <w:t xml:space="preserve"> com a de consultas</w:t>
+      </w:r>
+      <w:r>
+        <w:rPr>
+          <w:color w:val="FF0000"/>
+          <w:sz w:val="18"/>
+        </w:rPr>
+        <w:t>,</w:t>
+      </w:r>
+      <w:r>
+        <w:rPr>
+          <w:color w:val="FF0000"/>
+          <w:sz w:val="18"/>
+        </w:rPr>
+        <w:t xml:space="preserve"> vinculou a tabela de prontuários com a de consultas e pacientes,</w:t>
+      </w:r>
+      <w:r>
+        <w:rPr>
+          <w:color w:val="FF0000"/>
+          <w:sz w:val="18"/>
+        </w:rPr>
+        <w:t xml:space="preserve"> vinculou a tabela de médicos com a tabela de especialidades, vinculou a tabela de </w:t>
+      </w:r>
+      <w:r>
+        <w:rPr>
+          <w:color w:val="FF0000"/>
+          <w:sz w:val="18"/>
+        </w:rPr>
+        <w:t>médicos com a tabela de clínicas</w:t>
+      </w:r>
+      <w:r>
+        <w:rPr>
+          <w:color w:val="FF0000"/>
+          <w:sz w:val="18"/>
+        </w:rPr>
+        <w:t>)</w:t>
       </w:r>
     </w:p>
     <w:p>
@@ -1324,7 +1406,23 @@
           <w:color w:val="FF0000"/>
           <w:sz w:val="18"/>
         </w:rPr>
-        <w:t xml:space="preserve">Criou uma função para disparar </w:t>
+        <w:t xml:space="preserve">Criou uma função para que retorne </w:t>
+      </w:r>
+      <w:proofErr w:type="gramStart"/>
+      <w:r>
+        <w:rPr>
+          <w:color w:val="FF0000"/>
+          <w:sz w:val="18"/>
+        </w:rPr>
+        <w:t>a</w:t>
+      </w:r>
+      <w:proofErr w:type="gramEnd"/>
+      <w:r>
+        <w:rPr>
+          <w:color w:val="FF0000"/>
+          <w:sz w:val="18"/>
+        </w:rPr>
+        <w:t xml:space="preserve"> idade do usuário a partir de uma determinada </w:t>
       </w:r>
       <w:proofErr w:type="spellStart"/>
       <w:r>
@@ -1332,7 +1430,7 @@
           <w:color w:val="FF0000"/>
           <w:sz w:val="18"/>
         </w:rPr>
-        <w:t>email</w:t>
+        <w:t>stored</w:t>
       </w:r>
       <w:proofErr w:type="spellEnd"/>
       <w:r>
@@ -1340,7 +1438,7 @@
           <w:color w:val="FF0000"/>
           <w:sz w:val="18"/>
         </w:rPr>
-        <w:t xml:space="preserve"> quando inserir um determinado tipo de doença específico no prontuário</w:t>
+        <w:t xml:space="preserve"> procedure</w:t>
       </w:r>
     </w:p>
     <w:p>
@@ -1571,13 +1669,19 @@
         </w:numPr>
       </w:pPr>
       <w:r>
-        <w:t xml:space="preserve">O médico poderá cadastrar o prontuário de uma </w:t>
+        <w:t xml:space="preserve">O médico poderá anexar/incluir a </w:t>
       </w:r>
       <w:r>
         <w:rPr>
           <w:b/>
         </w:rPr>
         <w:t>consulta</w:t>
+      </w:r>
+      <w:r>
+        <w:rPr>
+          <w:b/>
+        </w:rPr>
+        <w:t xml:space="preserve"> ao prontuário</w:t>
       </w:r>
       <w:r>
         <w:t>;</w:t>
@@ -2921,7 +3025,6 @@
           <w:color w:val="FF0000"/>
         </w:rPr>
       </w:pPr>
-      <w:bookmarkStart w:id="0" w:name="_GoBack"/>
       <w:r>
         <w:rPr>
           <w:color w:val="FF0000"/>
@@ -2957,7 +3060,6 @@
         </w:rPr>
         <w:t>situação problema</w:t>
       </w:r>
-      <w:bookmarkEnd w:id="0"/>
       <w:r>
         <w:rPr>
           <w:color w:val="FF0000"/>
@@ -3185,13 +3287,19 @@
         </w:numPr>
       </w:pPr>
       <w:r>
-        <w:t xml:space="preserve">O médico poderá cadastrar o prontuário de uma </w:t>
+        <w:t xml:space="preserve">O médico poderá anexar/incluir a </w:t>
       </w:r>
       <w:r>
         <w:rPr>
           <w:b/>
         </w:rPr>
         <w:t>consulta</w:t>
+      </w:r>
+      <w:r>
+        <w:rPr>
+          <w:b/>
+        </w:rPr>
+        <w:t xml:space="preserve"> ao prontuário</w:t>
       </w:r>
       <w:r>
         <w:t>;</w:t>
@@ -3205,6 +3313,8 @@
           <w:numId w:val="16"/>
         </w:numPr>
       </w:pPr>
+      <w:bookmarkStart w:id="0" w:name="_GoBack"/>
+      <w:bookmarkEnd w:id="0"/>
       <w:r>
         <w:t>O paciente poderá visualizar suas próprias consultas;</w:t>
       </w:r>
@@ -3362,23 +3472,7 @@
           <w:color w:val="FF0000"/>
           <w:sz w:val="18"/>
         </w:rPr>
-        <w:t xml:space="preserve"> (Mobile, </w:t>
-      </w:r>
-      <w:proofErr w:type="spellStart"/>
-      <w:r>
-        <w:rPr>
-          <w:color w:val="FF0000"/>
-          <w:sz w:val="18"/>
-        </w:rPr>
-        <w:t>iPad</w:t>
-      </w:r>
-      <w:proofErr w:type="spellEnd"/>
-      <w:r>
-        <w:rPr>
-          <w:color w:val="FF0000"/>
-          <w:sz w:val="18"/>
-        </w:rPr>
-        <w:t xml:space="preserve"> e Web</w:t>
+        <w:t xml:space="preserve"> (Mobile, iPad e Web</w:t>
       </w:r>
       <w:r>
         <w:rPr>
@@ -4167,23 +4261,7 @@
           <w:color w:val="00B0F0"/>
           <w:sz w:val="18"/>
         </w:rPr>
-        <w:t xml:space="preserve"> após realizar </w:t>
-      </w:r>
-      <w:proofErr w:type="spellStart"/>
-      <w:r>
-        <w:rPr>
-          <w:color w:val="00B0F0"/>
-          <w:sz w:val="18"/>
-        </w:rPr>
-        <w:t>login</w:t>
-      </w:r>
-      <w:proofErr w:type="spellEnd"/>
-      <w:r>
-        <w:rPr>
-          <w:color w:val="00B0F0"/>
-          <w:sz w:val="18"/>
-        </w:rPr>
-        <w:t xml:space="preserve"> inválido</w:t>
+        <w:t xml:space="preserve"> após realizar login inválido</w:t>
       </w:r>
       <w:r>
         <w:br w:type="page"/>

--- a/cases/StoryTelling-v2.docx
+++ b/cases/StoryTelling-v2.docx
@@ -970,7 +970,37 @@
           <w:color w:val="FF0000"/>
           <w:sz w:val="18"/>
         </w:rPr>
-        <w:t xml:space="preserve"> (especialidades, tipos de doenças, médicos, administradores, pacientes, consultas, prontuários, instituição)</w:t>
+        <w:t xml:space="preserve"> (es</w:t>
+      </w:r>
+      <w:r>
+        <w:rPr>
+          <w:color w:val="FF0000"/>
+          <w:sz w:val="18"/>
+        </w:rPr>
+        <w:t xml:space="preserve">pecialidades, </w:t>
+      </w:r>
+      <w:r>
+        <w:rPr>
+          <w:color w:val="FF0000"/>
+          <w:sz w:val="18"/>
+        </w:rPr>
+        <w:t>médicos, administradores, pacientes, consultas, prontuários,</w:t>
+      </w:r>
+      <w:r>
+        <w:rPr>
+          <w:color w:val="FF0000"/>
+          <w:sz w:val="18"/>
+        </w:rPr>
+        <w:t xml:space="preserve"> clínicas</w:t>
+      </w:r>
+      <w:bookmarkStart w:id="0" w:name="_GoBack"/>
+      <w:bookmarkEnd w:id="0"/>
+      <w:r>
+        <w:rPr>
+          <w:color w:val="FF0000"/>
+          <w:sz w:val="18"/>
+        </w:rPr>
+        <w:t>)</w:t>
       </w:r>
     </w:p>
     <w:p>
@@ -1406,23 +1436,7 @@
           <w:color w:val="FF0000"/>
           <w:sz w:val="18"/>
         </w:rPr>
-        <w:t xml:space="preserve">Criou uma função para que retorne </w:t>
-      </w:r>
-      <w:proofErr w:type="gramStart"/>
-      <w:r>
-        <w:rPr>
-          <w:color w:val="FF0000"/>
-          <w:sz w:val="18"/>
-        </w:rPr>
-        <w:t>a</w:t>
-      </w:r>
-      <w:proofErr w:type="gramEnd"/>
-      <w:r>
-        <w:rPr>
-          <w:color w:val="FF0000"/>
-          <w:sz w:val="18"/>
-        </w:rPr>
-        <w:t xml:space="preserve"> idade do usuário a partir de uma determinada </w:t>
+        <w:t xml:space="preserve">Criou uma função para que retorne a idade do usuário a partir de uma determinada </w:t>
       </w:r>
       <w:proofErr w:type="spellStart"/>
       <w:r>
@@ -3313,8 +3327,6 @@
           <w:numId w:val="16"/>
         </w:numPr>
       </w:pPr>
-      <w:bookmarkStart w:id="0" w:name="_GoBack"/>
-      <w:bookmarkEnd w:id="0"/>
       <w:r>
         <w:t>O paciente poderá visualizar suas próprias consultas;</w:t>
       </w:r>

--- a/cases/StoryTelling-v2.docx
+++ b/cases/StoryTelling-v2.docx
@@ -82,7 +82,7 @@
         <w:t>a</w:t>
       </w:r>
       <w:r>
-        <w:t xml:space="preserve">os dados sobre os exames </w:t>
+        <w:t xml:space="preserve">os dados sobre as informações </w:t>
       </w:r>
       <w:r>
         <w:t xml:space="preserve">de </w:t>
@@ -198,6 +198,12 @@
         <w:t>usuário</w:t>
       </w:r>
       <w:r>
+        <w:rPr>
+          <w:b/>
+        </w:rPr>
+        <w:t xml:space="preserve"> (administrador, paciente ou médico)</w:t>
+      </w:r>
+      <w:r>
         <w:t>;</w:t>
       </w:r>
     </w:p>
@@ -219,7 +225,7 @@
         <w:t>paciente</w:t>
       </w:r>
       <w:r>
-        <w:t xml:space="preserve">, área clínica (odontologia, pediatria, etc.), data do agendamento e qual </w:t>
+        <w:t xml:space="preserve">, data do agendamento e qual </w:t>
       </w:r>
       <w:r>
         <w:rPr>
@@ -228,7 +234,13 @@
         <w:t>médico</w:t>
       </w:r>
       <w:r>
-        <w:t xml:space="preserve"> irá atender a consulta;</w:t>
+        <w:t xml:space="preserve"> irá atender a consulta</w:t>
+      </w:r>
+      <w:r>
+        <w:t xml:space="preserve"> (o médico possuirá sua determinada especialidade)</w:t>
+      </w:r>
+      <w:r>
+        <w:t>;</w:t>
       </w:r>
     </w:p>
     <w:p>
@@ -252,7 +264,27 @@
         </w:numPr>
       </w:pPr>
       <w:r>
-        <w:t>O administrador deverá informar o endereço da clínica;</w:t>
+        <w:t xml:space="preserve">O administrador deverá informar </w:t>
+      </w:r>
+      <w:r>
+        <w:t xml:space="preserve">os dados </w:t>
+      </w:r>
+      <w:r>
+        <w:t>da clínica</w:t>
+      </w:r>
+      <w:r>
+        <w:t xml:space="preserve"> (como endereço, horário de funcionamento, </w:t>
+      </w:r>
+      <w:proofErr w:type="spellStart"/>
+      <w:r>
+        <w:t>cnpj</w:t>
+      </w:r>
+      <w:proofErr w:type="spellEnd"/>
+      <w:r>
+        <w:t>, nome fantasia e razão social)</w:t>
+      </w:r>
+      <w:r>
+        <w:t>;</w:t>
       </w:r>
     </w:p>
     <w:p>
@@ -264,7 +296,16 @@
         </w:numPr>
       </w:pPr>
       <w:r>
-        <w:t>O médico poderá ver os agendamentos associados a ele;</w:t>
+        <w:t>O médico poderá ver os agendamentos</w:t>
+      </w:r>
+      <w:r>
+        <w:t xml:space="preserve"> (consultas)</w:t>
+      </w:r>
+      <w:r>
+        <w:t xml:space="preserve"> associado</w:t>
+      </w:r>
+      <w:r>
+        <w:t>s a ele;</w:t>
       </w:r>
     </w:p>
     <w:p>
@@ -279,12 +320,15 @@
         <w:t xml:space="preserve">O médico poderá </w:t>
       </w:r>
       <w:r>
-        <w:t>anexar/incluir</w:t>
+        <w:t>incluir a descrição</w:t>
       </w:r>
       <w:r>
         <w:t xml:space="preserve"> </w:t>
       </w:r>
       <w:r>
+        <w:t>d</w:t>
+      </w:r>
+      <w:r>
         <w:t>a</w:t>
       </w:r>
       <w:r>
@@ -300,7 +344,7 @@
         <w:rPr>
           <w:b/>
         </w:rPr>
-        <w:t xml:space="preserve"> ao prontuário</w:t>
+        <w:t xml:space="preserve"> que estará vinculado ao paciente (prontuário)</w:t>
       </w:r>
       <w:r>
         <w:t>;</w:t>
@@ -359,7 +403,13 @@
         </w:numPr>
       </w:pPr>
       <w:r>
-        <w:t>O médico poderá ver os agendamentos associados a ele;</w:t>
+        <w:t xml:space="preserve">O médico poderá ver </w:t>
+      </w:r>
+      <w:r>
+        <w:t>as consultas (os agendamentos)</w:t>
+      </w:r>
+      <w:r>
+        <w:t xml:space="preserve"> associados a ele;</w:t>
       </w:r>
     </w:p>
     <w:p>
@@ -392,54 +442,109 @@
         <w:tab/>
       </w:r>
     </w:p>
-    <w:p/>
-    <w:p>
-      <w:r>
+    <w:p>
+      <w:pPr>
+        <w:rPr>
+          <w:sz w:val="14"/>
+        </w:rPr>
+      </w:pPr>
+      <w:r>
+        <w:rPr>
+          <w:sz w:val="14"/>
+        </w:rPr>
         <w:t>Banco de dados: 10 dias</w:t>
       </w:r>
       <w:r>
+        <w:rPr>
+          <w:sz w:val="14"/>
+        </w:rPr>
         <w:t xml:space="preserve"> 75hrs</w:t>
       </w:r>
     </w:p>
     <w:p>
-      <w:r>
+      <w:pPr>
+        <w:rPr>
+          <w:sz w:val="14"/>
+        </w:rPr>
+      </w:pPr>
+      <w:r>
+        <w:rPr>
+          <w:sz w:val="14"/>
+        </w:rPr>
         <w:t>API C#: 25 dias</w:t>
       </w:r>
       <w:r>
+        <w:rPr>
+          <w:sz w:val="14"/>
+        </w:rPr>
         <w:t xml:space="preserve"> 150hrs</w:t>
       </w:r>
     </w:p>
     <w:p>
+      <w:pPr>
+        <w:rPr>
+          <w:sz w:val="14"/>
+        </w:rPr>
+      </w:pPr>
       <w:proofErr w:type="spellStart"/>
       <w:r>
+        <w:rPr>
+          <w:sz w:val="14"/>
+        </w:rPr>
         <w:t>React</w:t>
       </w:r>
       <w:proofErr w:type="spellEnd"/>
       <w:r>
+        <w:rPr>
+          <w:sz w:val="14"/>
+        </w:rPr>
         <w:t>: 20 dias</w:t>
       </w:r>
       <w:r>
+        <w:rPr>
+          <w:sz w:val="14"/>
+        </w:rPr>
         <w:t xml:space="preserve"> 75hrs</w:t>
       </w:r>
     </w:p>
     <w:p>
+      <w:pPr>
+        <w:rPr>
+          <w:sz w:val="14"/>
+        </w:rPr>
+      </w:pPr>
       <w:proofErr w:type="spellStart"/>
       <w:r>
+        <w:rPr>
+          <w:sz w:val="14"/>
+        </w:rPr>
         <w:t>React</w:t>
       </w:r>
       <w:proofErr w:type="spellEnd"/>
       <w:r>
+        <w:rPr>
+          <w:sz w:val="14"/>
+        </w:rPr>
         <w:t xml:space="preserve"> </w:t>
       </w:r>
       <w:proofErr w:type="spellStart"/>
       <w:r>
+        <w:rPr>
+          <w:sz w:val="14"/>
+        </w:rPr>
         <w:t>Native</w:t>
       </w:r>
       <w:proofErr w:type="spellEnd"/>
       <w:r>
+        <w:rPr>
+          <w:sz w:val="14"/>
+        </w:rPr>
         <w:t>: 20 dias</w:t>
       </w:r>
       <w:r>
+        <w:rPr>
+          <w:sz w:val="14"/>
+        </w:rPr>
         <w:t xml:space="preserve"> 75hrs</w:t>
       </w:r>
     </w:p>
@@ -447,6 +552,8 @@
       <w:pPr>
         <w:pStyle w:val="Ttulo2"/>
       </w:pPr>
+      <w:bookmarkStart w:id="0" w:name="_GoBack"/>
+      <w:bookmarkEnd w:id="0"/>
       <w:r>
         <w:lastRenderedPageBreak/>
         <w:t>SPRINT 1 – Banco de Dados</w:t>
@@ -993,8 +1100,6 @@
         </w:rPr>
         <w:t xml:space="preserve"> clínicas</w:t>
       </w:r>
-      <w:bookmarkStart w:id="0" w:name="_GoBack"/>
-      <w:bookmarkEnd w:id="0"/>
       <w:r>
         <w:rPr>
           <w:color w:val="FF0000"/>
@@ -1436,7 +1541,23 @@
           <w:color w:val="FF0000"/>
           <w:sz w:val="18"/>
         </w:rPr>
-        <w:t xml:space="preserve">Criou uma função para que retorne a idade do usuário a partir de uma determinada </w:t>
+        <w:t xml:space="preserve">Criou uma função para que retorne </w:t>
+      </w:r>
+      <w:proofErr w:type="gramStart"/>
+      <w:r>
+        <w:rPr>
+          <w:color w:val="FF0000"/>
+          <w:sz w:val="18"/>
+        </w:rPr>
+        <w:t>a</w:t>
+      </w:r>
+      <w:proofErr w:type="gramEnd"/>
+      <w:r>
+        <w:rPr>
+          <w:color w:val="FF0000"/>
+          <w:sz w:val="18"/>
+        </w:rPr>
+        <w:t xml:space="preserve"> idade do usuário a partir de uma determinada </w:t>
       </w:r>
       <w:proofErr w:type="spellStart"/>
       <w:r>
@@ -1592,7 +1713,7 @@
         <w:pStyle w:val="PargrafodaLista"/>
         <w:numPr>
           <w:ilvl w:val="0"/>
-          <w:numId w:val="15"/>
+          <w:numId w:val="23"/>
         </w:numPr>
       </w:pPr>
       <w:r>
@@ -1603,6 +1724,12 @@
           <w:b/>
         </w:rPr>
         <w:t>usuário</w:t>
+      </w:r>
+      <w:r>
+        <w:rPr>
+          <w:b/>
+        </w:rPr>
+        <w:t xml:space="preserve"> (administrador, paciente ou médico)</w:t>
       </w:r>
       <w:r>
         <w:t>;</w:t>
@@ -1613,7 +1740,7 @@
         <w:pStyle w:val="PargrafodaLista"/>
         <w:numPr>
           <w:ilvl w:val="0"/>
-          <w:numId w:val="15"/>
+          <w:numId w:val="23"/>
         </w:numPr>
       </w:pPr>
       <w:r>
@@ -1626,7 +1753,7 @@
         <w:t>paciente</w:t>
       </w:r>
       <w:r>
-        <w:t xml:space="preserve">, área clínica (odontologia, pediatria, etc.), data do agendamento e qual </w:t>
+        <w:t xml:space="preserve">, data do agendamento e qual </w:t>
       </w:r>
       <w:r>
         <w:rPr>
@@ -1635,7 +1762,7 @@
         <w:t>médico</w:t>
       </w:r>
       <w:r>
-        <w:t xml:space="preserve"> irá atender a consulta;</w:t>
+        <w:t xml:space="preserve"> irá atender a consulta (o médico possuirá sua determinada especialidade);</w:t>
       </w:r>
     </w:p>
     <w:p>
@@ -1643,7 +1770,7 @@
         <w:pStyle w:val="PargrafodaLista"/>
         <w:numPr>
           <w:ilvl w:val="0"/>
-          <w:numId w:val="15"/>
+          <w:numId w:val="23"/>
         </w:numPr>
       </w:pPr>
       <w:r>
@@ -1655,11 +1782,19 @@
         <w:pStyle w:val="PargrafodaLista"/>
         <w:numPr>
           <w:ilvl w:val="0"/>
-          <w:numId w:val="15"/>
+          <w:numId w:val="23"/>
         </w:numPr>
       </w:pPr>
       <w:r>
-        <w:t>O administrador deverá informar o endereço da clínica;</w:t>
+        <w:t xml:space="preserve">O administrador deverá informar os dados da clínica (como endereço, horário de funcionamento, </w:t>
+      </w:r>
+      <w:proofErr w:type="spellStart"/>
+      <w:r>
+        <w:t>cnpj</w:t>
+      </w:r>
+      <w:proofErr w:type="spellEnd"/>
+      <w:r>
+        <w:t>, nome fantasia e razão social);</w:t>
       </w:r>
     </w:p>
     <w:p>
@@ -1667,11 +1802,11 @@
         <w:pStyle w:val="PargrafodaLista"/>
         <w:numPr>
           <w:ilvl w:val="0"/>
-          <w:numId w:val="15"/>
+          <w:numId w:val="23"/>
         </w:numPr>
       </w:pPr>
       <w:r>
-        <w:t>O médico poderá ver os agendamentos associados a ele;</w:t>
+        <w:t>O médico poderá ver os agendamentos (consultas) associados a ele;</w:t>
       </w:r>
     </w:p>
     <w:p>
@@ -1679,11 +1814,11 @@
         <w:pStyle w:val="PargrafodaLista"/>
         <w:numPr>
           <w:ilvl w:val="0"/>
-          <w:numId w:val="15"/>
+          <w:numId w:val="23"/>
         </w:numPr>
       </w:pPr>
       <w:r>
-        <w:t xml:space="preserve">O médico poderá anexar/incluir a </w:t>
+        <w:t xml:space="preserve">O médico poderá incluir a descrição da </w:t>
       </w:r>
       <w:r>
         <w:rPr>
@@ -1695,7 +1830,7 @@
         <w:rPr>
           <w:b/>
         </w:rPr>
-        <w:t xml:space="preserve"> ao prontuário</w:t>
+        <w:t xml:space="preserve"> que estará vinculado ao paciente (prontuário)</w:t>
       </w:r>
       <w:r>
         <w:t>;</w:t>
@@ -1706,7 +1841,7 @@
         <w:pStyle w:val="PargrafodaLista"/>
         <w:numPr>
           <w:ilvl w:val="0"/>
-          <w:numId w:val="15"/>
+          <w:numId w:val="23"/>
         </w:numPr>
       </w:pPr>
       <w:r>
@@ -1898,6 +2033,7 @@
     </w:p>
     <w:p>
       <w:r>
+        <w:lastRenderedPageBreak/>
         <w:t xml:space="preserve">1. Identificar as características de programação </w:t>
       </w:r>
       <w:proofErr w:type="spellStart"/>
@@ -1936,704 +2072,704 @@
           <w:color w:val="00B0F0"/>
           <w:sz w:val="18"/>
         </w:rPr>
+        <w:t xml:space="preserve">Identificou as diferenças entre um aplicativo </w:t>
+      </w:r>
+      <w:proofErr w:type="spellStart"/>
+      <w:r>
+        <w:rPr>
+          <w:color w:val="00B0F0"/>
+          <w:sz w:val="18"/>
+        </w:rPr>
+        <w:t>WebAPI</w:t>
+      </w:r>
+      <w:proofErr w:type="spellEnd"/>
+      <w:r>
+        <w:rPr>
+          <w:color w:val="00B0F0"/>
+          <w:sz w:val="18"/>
+        </w:rPr>
+        <w:t xml:space="preserve"> e um </w:t>
+      </w:r>
+      <w:proofErr w:type="spellStart"/>
+      <w:r>
+        <w:rPr>
+          <w:color w:val="00B0F0"/>
+          <w:sz w:val="18"/>
+        </w:rPr>
+        <w:t>WebMVC</w:t>
+      </w:r>
+      <w:proofErr w:type="spellEnd"/>
+    </w:p>
+    <w:p>
+      <w:r>
+        <w:t xml:space="preserve">2. Preparar o ambiente necessário ao desenvolvimento </w:t>
+      </w:r>
+      <w:proofErr w:type="spellStart"/>
+      <w:r>
+        <w:t>back-end</w:t>
+      </w:r>
+      <w:proofErr w:type="spellEnd"/>
+      <w:r>
+        <w:t xml:space="preserve"> para a plataforma web</w:t>
+      </w:r>
+    </w:p>
+    <w:p>
+      <w:pPr>
+        <w:rPr>
+          <w:color w:val="FF0000"/>
+          <w:sz w:val="18"/>
+        </w:rPr>
+      </w:pPr>
+      <w:r>
+        <w:rPr>
+          <w:color w:val="FF0000"/>
+          <w:sz w:val="18"/>
+        </w:rPr>
+        <w:t xml:space="preserve">Utilizou o Visual Studio para criação do novo projeto </w:t>
+      </w:r>
+      <w:proofErr w:type="spellStart"/>
+      <w:r>
+        <w:rPr>
+          <w:color w:val="FF0000"/>
+          <w:sz w:val="18"/>
+        </w:rPr>
+        <w:t>WebAPI</w:t>
+      </w:r>
+      <w:proofErr w:type="spellEnd"/>
+    </w:p>
+    <w:p>
+      <w:pPr>
+        <w:rPr>
+          <w:color w:val="00B0F0"/>
+        </w:rPr>
+      </w:pPr>
+      <w:r>
+        <w:rPr>
+          <w:color w:val="00B0F0"/>
+          <w:sz w:val="18"/>
+        </w:rPr>
+        <w:t xml:space="preserve">Utilizou o </w:t>
+      </w:r>
+      <w:proofErr w:type="spellStart"/>
+      <w:r>
+        <w:rPr>
+          <w:color w:val="00B0F0"/>
+          <w:sz w:val="18"/>
+        </w:rPr>
+        <w:t>prompt</w:t>
+      </w:r>
+      <w:proofErr w:type="spellEnd"/>
+      <w:r>
+        <w:rPr>
+          <w:color w:val="00B0F0"/>
+          <w:sz w:val="18"/>
+        </w:rPr>
+        <w:t xml:space="preserve"> de comando para criar um novo projeto </w:t>
+      </w:r>
+      <w:proofErr w:type="spellStart"/>
+      <w:r>
+        <w:rPr>
+          <w:color w:val="00B0F0"/>
+          <w:sz w:val="18"/>
+        </w:rPr>
+        <w:t>WebAPI</w:t>
+      </w:r>
+      <w:proofErr w:type="spellEnd"/>
+    </w:p>
+    <w:p>
+      <w:r>
+        <w:t xml:space="preserve">4. Utilizar design </w:t>
+      </w:r>
+      <w:proofErr w:type="spellStart"/>
+      <w:r>
+        <w:t>patterns</w:t>
+      </w:r>
+      <w:proofErr w:type="spellEnd"/>
+      <w:r>
+        <w:t xml:space="preserve"> no desenvolvimento da aplicação web</w:t>
+      </w:r>
+    </w:p>
+    <w:p>
+      <w:pPr>
+        <w:rPr>
+          <w:color w:val="FF0000"/>
+          <w:sz w:val="18"/>
+        </w:rPr>
+      </w:pPr>
+      <w:r>
+        <w:rPr>
+          <w:color w:val="FF0000"/>
+          <w:sz w:val="18"/>
+        </w:rPr>
+        <w:t xml:space="preserve">Criou uma solução com </w:t>
+      </w:r>
+      <w:r>
+        <w:rPr>
+          <w:color w:val="FF0000"/>
+          <w:sz w:val="18"/>
+        </w:rPr>
+        <w:t>os três projetos separados</w:t>
+      </w:r>
+      <w:r>
+        <w:rPr>
+          <w:color w:val="FF0000"/>
+          <w:sz w:val="18"/>
+        </w:rPr>
+        <w:t xml:space="preserve"> (domínio, repositório e controles)</w:t>
+      </w:r>
+      <w:r>
+        <w:rPr>
+          <w:color w:val="FF0000"/>
+          <w:sz w:val="18"/>
+        </w:rPr>
+        <w:t xml:space="preserve"> de acordo com a </w:t>
+      </w:r>
+      <w:r>
+        <w:rPr>
+          <w:color w:val="FF0000"/>
+          <w:sz w:val="18"/>
+        </w:rPr>
+        <w:t>situação problema</w:t>
+      </w:r>
+    </w:p>
+    <w:p>
+      <w:pPr>
+        <w:rPr>
+          <w:color w:val="FF0000"/>
+          <w:sz w:val="18"/>
+        </w:rPr>
+      </w:pPr>
+      <w:r>
+        <w:rPr>
+          <w:color w:val="FF0000"/>
+          <w:sz w:val="18"/>
+        </w:rPr>
+        <w:t xml:space="preserve">Utilizou os verbos corretos na criação dos </w:t>
+      </w:r>
+      <w:proofErr w:type="spellStart"/>
+      <w:r>
+        <w:rPr>
+          <w:color w:val="FF0000"/>
+          <w:sz w:val="18"/>
+        </w:rPr>
+        <w:t>endpoints</w:t>
+      </w:r>
+      <w:proofErr w:type="spellEnd"/>
+    </w:p>
+    <w:p>
+      <w:pPr>
+        <w:rPr>
+          <w:color w:val="00B0F0"/>
+          <w:sz w:val="18"/>
+        </w:rPr>
+      </w:pPr>
+      <w:r>
+        <w:rPr>
+          <w:color w:val="00B0F0"/>
+          <w:sz w:val="18"/>
+        </w:rPr>
+        <w:t>Retornou os dados após cadastro de um novo registro (especialidades, prontuários, tipos de doenças)</w:t>
+      </w:r>
+    </w:p>
+    <w:p>
+      <w:r>
+        <w:t>10. Desenvolver sistemas web de acordo com as regras de negócio estabelecidas</w:t>
+      </w:r>
+    </w:p>
+    <w:p>
+      <w:pPr>
+        <w:rPr>
+          <w:color w:val="FF0000"/>
+          <w:sz w:val="18"/>
+        </w:rPr>
+      </w:pPr>
+      <w:r>
+        <w:rPr>
+          <w:color w:val="FF0000"/>
+          <w:sz w:val="18"/>
+        </w:rPr>
+        <w:t>Não permitiu que uma consulta fosse inserida sem um médico vinculado</w:t>
+      </w:r>
+    </w:p>
+    <w:p>
+      <w:pPr>
+        <w:rPr>
+          <w:color w:val="FF0000"/>
+          <w:sz w:val="18"/>
+        </w:rPr>
+      </w:pPr>
+      <w:r>
+        <w:rPr>
+          <w:color w:val="FF0000"/>
+          <w:sz w:val="18"/>
+        </w:rPr>
+        <w:t>Não permitiu que uma consulta fosse inserida sem data de consulta</w:t>
+      </w:r>
+    </w:p>
+    <w:p>
+      <w:pPr>
+        <w:rPr>
+          <w:color w:val="00B0F0"/>
+          <w:sz w:val="18"/>
+        </w:rPr>
+      </w:pPr>
+      <w:r>
+        <w:rPr>
+          <w:color w:val="00B0F0"/>
+          <w:sz w:val="18"/>
+        </w:rPr>
+        <w:t>Não permitiu que uma consulta fosse inserida sem um valor</w:t>
+      </w:r>
+      <w:r>
+        <w:rPr>
+          <w:color w:val="00B0F0"/>
+          <w:sz w:val="18"/>
+        </w:rPr>
+        <w:t xml:space="preserve"> de consulta</w:t>
+      </w:r>
+    </w:p>
+    <w:p>
+      <w:r>
+        <w:t>5. Definir os frameworks a serem utilizados no desenvolvimento da aplicação web</w:t>
+      </w:r>
+    </w:p>
+    <w:p>
+      <w:pPr>
+        <w:rPr>
+          <w:color w:val="00B0F0"/>
+          <w:sz w:val="18"/>
+        </w:rPr>
+      </w:pPr>
+      <w:r>
+        <w:rPr>
+          <w:color w:val="00B0F0"/>
+          <w:sz w:val="18"/>
+        </w:rPr>
+        <w:t xml:space="preserve">Os dados são salvos na base de dados utilizando o </w:t>
+      </w:r>
+      <w:proofErr w:type="spellStart"/>
+      <w:r>
+        <w:rPr>
+          <w:color w:val="00B0F0"/>
+          <w:sz w:val="18"/>
+        </w:rPr>
+        <w:t>Entity</w:t>
+      </w:r>
+      <w:proofErr w:type="spellEnd"/>
+      <w:r>
+        <w:rPr>
+          <w:color w:val="00B0F0"/>
+          <w:sz w:val="18"/>
+        </w:rPr>
+        <w:t xml:space="preserve"> Framework</w:t>
+      </w:r>
+    </w:p>
+    <w:p>
+      <w:r>
+        <w:t>6. Utilizar interações com base de dados para desenvolvimento de sistemas web</w:t>
+      </w:r>
+    </w:p>
+    <w:p>
+      <w:pPr>
+        <w:rPr>
+          <w:color w:val="FF0000"/>
+          <w:sz w:val="18"/>
+          <w:szCs w:val="18"/>
+        </w:rPr>
+      </w:pPr>
+      <w:r>
+        <w:rPr>
+          <w:color w:val="FF0000"/>
+          <w:sz w:val="18"/>
+          <w:szCs w:val="18"/>
+        </w:rPr>
+        <w:t xml:space="preserve">Conectou-se a base de dados local utilizando o </w:t>
+      </w:r>
+      <w:proofErr w:type="spellStart"/>
+      <w:r>
+        <w:rPr>
+          <w:color w:val="FF0000"/>
+          <w:sz w:val="18"/>
+          <w:szCs w:val="18"/>
+        </w:rPr>
+        <w:t>SQLServer</w:t>
+      </w:r>
+      <w:proofErr w:type="spellEnd"/>
+      <w:r>
+        <w:rPr>
+          <w:color w:val="FF0000"/>
+          <w:sz w:val="18"/>
+          <w:szCs w:val="18"/>
+        </w:rPr>
+        <w:t xml:space="preserve"> cliente</w:t>
+      </w:r>
+    </w:p>
+    <w:p>
+      <w:pPr>
+        <w:rPr>
+          <w:color w:val="00B0F0"/>
+          <w:sz w:val="18"/>
+          <w:szCs w:val="18"/>
+        </w:rPr>
+      </w:pPr>
+      <w:r>
+        <w:rPr>
+          <w:color w:val="00B0F0"/>
+          <w:sz w:val="18"/>
+          <w:szCs w:val="18"/>
+        </w:rPr>
+        <w:t xml:space="preserve">Realizou as operações de </w:t>
+      </w:r>
+      <w:r>
+        <w:rPr>
+          <w:color w:val="00B0F0"/>
+          <w:sz w:val="18"/>
+          <w:szCs w:val="18"/>
+        </w:rPr>
+        <w:t xml:space="preserve">leitura, inserção, deleção e atualização (CRUD – </w:t>
+      </w:r>
+      <w:proofErr w:type="spellStart"/>
+      <w:r>
+        <w:rPr>
+          <w:color w:val="00B0F0"/>
+          <w:sz w:val="18"/>
+          <w:szCs w:val="18"/>
+        </w:rPr>
+        <w:t>Create</w:t>
+      </w:r>
+      <w:proofErr w:type="spellEnd"/>
+      <w:r>
+        <w:rPr>
+          <w:color w:val="00B0F0"/>
+          <w:sz w:val="18"/>
+          <w:szCs w:val="18"/>
+        </w:rPr>
+        <w:t xml:space="preserve">, </w:t>
+      </w:r>
+      <w:proofErr w:type="spellStart"/>
+      <w:r>
+        <w:rPr>
+          <w:color w:val="00B0F0"/>
+          <w:sz w:val="18"/>
+          <w:szCs w:val="18"/>
+        </w:rPr>
+        <w:t>Read</w:t>
+      </w:r>
+      <w:proofErr w:type="spellEnd"/>
+      <w:r>
+        <w:rPr>
+          <w:color w:val="00B0F0"/>
+          <w:sz w:val="18"/>
+          <w:szCs w:val="18"/>
+        </w:rPr>
+        <w:t>, Update, Delete)</w:t>
+      </w:r>
+      <w:r>
+        <w:rPr>
+          <w:color w:val="00B0F0"/>
+          <w:sz w:val="18"/>
+          <w:szCs w:val="18"/>
+        </w:rPr>
+        <w:t xml:space="preserve"> com o banco de dados</w:t>
+      </w:r>
+    </w:p>
+    <w:p>
+      <w:r>
+        <w:t xml:space="preserve">9. Desenvolver API (web </w:t>
+      </w:r>
+      <w:proofErr w:type="spellStart"/>
+      <w:r>
+        <w:t>services</w:t>
+      </w:r>
+      <w:proofErr w:type="spellEnd"/>
+      <w:r>
+        <w:t>) para integração de dados entre plataformas</w:t>
+      </w:r>
+    </w:p>
+    <w:p>
+      <w:pPr>
+        <w:rPr>
+          <w:color w:val="FF0000"/>
+          <w:sz w:val="18"/>
+        </w:rPr>
+      </w:pPr>
+      <w:r>
+        <w:rPr>
+          <w:color w:val="FF0000"/>
+          <w:sz w:val="18"/>
+        </w:rPr>
+        <w:t xml:space="preserve">Criou </w:t>
+      </w:r>
+      <w:r>
+        <w:rPr>
+          <w:color w:val="FF0000"/>
+          <w:sz w:val="18"/>
+        </w:rPr>
+        <w:t xml:space="preserve">os </w:t>
+      </w:r>
+      <w:proofErr w:type="spellStart"/>
+      <w:r>
+        <w:rPr>
+          <w:color w:val="FF0000"/>
+          <w:sz w:val="18"/>
+        </w:rPr>
+        <w:t>endpoints</w:t>
+      </w:r>
+      <w:proofErr w:type="spellEnd"/>
+      <w:r>
+        <w:rPr>
+          <w:color w:val="FF0000"/>
+          <w:sz w:val="18"/>
+        </w:rPr>
+        <w:t xml:space="preserve"> de acesso</w:t>
+      </w:r>
+      <w:r>
+        <w:rPr>
+          <w:color w:val="FF0000"/>
+          <w:sz w:val="18"/>
+        </w:rPr>
+        <w:t xml:space="preserve"> conforme </w:t>
+      </w:r>
+      <w:r>
+        <w:rPr>
+          <w:color w:val="FF0000"/>
+          <w:sz w:val="18"/>
+        </w:rPr>
+        <w:t>situação problema</w:t>
+      </w:r>
+    </w:p>
+    <w:p>
+      <w:pPr>
+        <w:rPr>
+          <w:color w:val="FF0000"/>
+          <w:sz w:val="18"/>
+        </w:rPr>
+      </w:pPr>
+      <w:r>
+        <w:rPr>
+          <w:color w:val="FF0000"/>
+          <w:sz w:val="18"/>
+        </w:rPr>
+        <w:t xml:space="preserve">Restringiu o acesso apenas a usuários autenticados e autorizados conforme </w:t>
+      </w:r>
+      <w:r>
+        <w:rPr>
+          <w:color w:val="FF0000"/>
+          <w:sz w:val="18"/>
+        </w:rPr>
+        <w:t>situação problema</w:t>
+      </w:r>
+    </w:p>
+    <w:p>
+      <w:r>
+        <w:t>3. Definir os elementos de entrada, processamento e saída para a programação da aplicação web</w:t>
+      </w:r>
+    </w:p>
+    <w:p>
+      <w:pPr>
+        <w:rPr>
+          <w:color w:val="FF0000"/>
+          <w:sz w:val="18"/>
+        </w:rPr>
+      </w:pPr>
+      <w:r>
+        <w:rPr>
+          <w:color w:val="FF0000"/>
+          <w:sz w:val="18"/>
+        </w:rPr>
+        <w:t xml:space="preserve">Persistiu os dados enviados pela aplicação cliente conforme </w:t>
+      </w:r>
+      <w:r>
+        <w:rPr>
+          <w:color w:val="FF0000"/>
+          <w:sz w:val="18"/>
+        </w:rPr>
+        <w:t>situação problema</w:t>
+      </w:r>
+    </w:p>
+    <w:p>
+      <w:pPr>
+        <w:rPr>
+          <w:color w:val="FF0000"/>
+          <w:sz w:val="18"/>
+        </w:rPr>
+      </w:pPr>
+      <w:r>
+        <w:rPr>
+          <w:color w:val="FF0000"/>
+          <w:sz w:val="18"/>
+        </w:rPr>
+        <w:t xml:space="preserve">Validou </w:t>
+      </w:r>
+      <w:r>
+        <w:rPr>
+          <w:color w:val="FF0000"/>
+          <w:sz w:val="18"/>
+        </w:rPr>
+        <w:t xml:space="preserve">todos </w:t>
+      </w:r>
+      <w:r>
+        <w:rPr>
+          <w:color w:val="FF0000"/>
+          <w:sz w:val="18"/>
+        </w:rPr>
+        <w:t>os campos com menor tamanho do que o permitido pela aplicação</w:t>
+      </w:r>
+    </w:p>
+    <w:p>
+      <w:pPr>
+        <w:rPr>
+          <w:color w:val="00B0F0"/>
+          <w:sz w:val="18"/>
+        </w:rPr>
+      </w:pPr>
+      <w:r>
+        <w:rPr>
+          <w:color w:val="00B0F0"/>
+          <w:sz w:val="18"/>
+        </w:rPr>
+        <w:t xml:space="preserve">Validou </w:t>
+      </w:r>
+      <w:r>
+        <w:rPr>
+          <w:color w:val="00B0F0"/>
+          <w:sz w:val="18"/>
+        </w:rPr>
+        <w:t xml:space="preserve">todos </w:t>
+      </w:r>
+      <w:r>
+        <w:rPr>
+          <w:color w:val="00B0F0"/>
+          <w:sz w:val="18"/>
+        </w:rPr>
+        <w:t xml:space="preserve">os campos </w:t>
+      </w:r>
+      <w:r>
+        <w:rPr>
+          <w:color w:val="00B0F0"/>
+          <w:sz w:val="18"/>
+        </w:rPr>
+        <w:t>requeridos enviados pela aplicação cliente</w:t>
+      </w:r>
+    </w:p>
+    <w:p>
+      <w:pPr>
+        <w:rPr>
+          <w:color w:val="00B0F0"/>
+          <w:sz w:val="18"/>
+        </w:rPr>
+      </w:pPr>
+      <w:r>
+        <w:rPr>
+          <w:color w:val="00B0F0"/>
+          <w:sz w:val="18"/>
+        </w:rPr>
+        <w:t>Validou a data de nascimento do paciente para que não seja maior do que a data atual</w:t>
+      </w:r>
+    </w:p>
+    <w:p>
+      <w:r>
+        <w:t>7. Transferir arquivos entre cliente e servidor por meio da aplicação web</w:t>
+      </w:r>
+    </w:p>
+    <w:p>
+      <w:pPr>
+        <w:rPr>
+          <w:color w:val="FF0000"/>
+          <w:sz w:val="18"/>
+        </w:rPr>
+      </w:pPr>
+      <w:r>
+        <w:rPr>
+          <w:color w:val="FF0000"/>
+          <w:sz w:val="18"/>
+        </w:rPr>
+        <w:t>Recebeu da aplicação cliente um arquivo do tipo imagem e salvou o caminho no banco de dados</w:t>
+      </w:r>
+    </w:p>
+    <w:p>
+      <w:pPr>
+        <w:rPr>
+          <w:color w:val="00B0F0"/>
+          <w:sz w:val="18"/>
+        </w:rPr>
+      </w:pPr>
+      <w:r>
+        <w:rPr>
+          <w:color w:val="00B0F0"/>
+          <w:sz w:val="18"/>
+        </w:rPr>
+        <w:t xml:space="preserve">Restringiu a aplicação para que salve apenas arquivos com o tipo de </w:t>
+      </w:r>
+      <w:proofErr w:type="spellStart"/>
+      <w:r>
+        <w:rPr>
+          <w:color w:val="00B0F0"/>
+          <w:sz w:val="18"/>
+        </w:rPr>
+        <w:t>png</w:t>
+      </w:r>
+      <w:proofErr w:type="spellEnd"/>
+      <w:r>
+        <w:rPr>
+          <w:color w:val="00B0F0"/>
+          <w:sz w:val="18"/>
+        </w:rPr>
+        <w:t xml:space="preserve">, </w:t>
+      </w:r>
+      <w:proofErr w:type="spellStart"/>
+      <w:r>
+        <w:rPr>
+          <w:color w:val="00B0F0"/>
+          <w:sz w:val="18"/>
+        </w:rPr>
+        <w:t>jpg</w:t>
+      </w:r>
+      <w:proofErr w:type="spellEnd"/>
+    </w:p>
+    <w:p>
+      <w:r>
+        <w:t>11. Publicar a aplicação web</w:t>
+      </w:r>
+    </w:p>
+    <w:p>
+      <w:pPr>
+        <w:rPr>
+          <w:color w:val="FF0000"/>
+          <w:sz w:val="18"/>
+        </w:rPr>
+      </w:pPr>
+      <w:r>
+        <w:rPr>
+          <w:color w:val="FF0000"/>
+          <w:sz w:val="18"/>
+        </w:rPr>
+        <w:t xml:space="preserve">Disponibilizou em ambiente online, a aplicação </w:t>
+      </w:r>
+      <w:proofErr w:type="spellStart"/>
+      <w:r>
+        <w:rPr>
+          <w:color w:val="FF0000"/>
+          <w:sz w:val="18"/>
+        </w:rPr>
+        <w:t>back-end</w:t>
+      </w:r>
+      <w:proofErr w:type="spellEnd"/>
+      <w:r>
+        <w:rPr>
+          <w:color w:val="FF0000"/>
+          <w:sz w:val="18"/>
+        </w:rPr>
+        <w:t xml:space="preserve"> funcional</w:t>
+      </w:r>
+    </w:p>
+    <w:p>
+      <w:r>
+        <w:rPr>
+          <w:color w:val="00B0F0"/>
+          <w:sz w:val="18"/>
+        </w:rPr>
         <w:lastRenderedPageBreak/>
-        <w:t xml:space="preserve">Identificou as diferenças entre um aplicativo </w:t>
-      </w:r>
-      <w:proofErr w:type="spellStart"/>
-      <w:r>
-        <w:rPr>
-          <w:color w:val="00B0F0"/>
-          <w:sz w:val="18"/>
-        </w:rPr>
-        <w:t>WebAPI</w:t>
-      </w:r>
-      <w:proofErr w:type="spellEnd"/>
-      <w:r>
-        <w:rPr>
-          <w:color w:val="00B0F0"/>
-          <w:sz w:val="18"/>
-        </w:rPr>
-        <w:t xml:space="preserve"> e um </w:t>
-      </w:r>
-      <w:proofErr w:type="spellStart"/>
-      <w:r>
-        <w:rPr>
-          <w:color w:val="00B0F0"/>
-          <w:sz w:val="18"/>
-        </w:rPr>
-        <w:t>WebMVC</w:t>
-      </w:r>
-      <w:proofErr w:type="spellEnd"/>
-    </w:p>
-    <w:p>
-      <w:r>
-        <w:t xml:space="preserve">2. Preparar o ambiente necessário ao desenvolvimento </w:t>
-      </w:r>
-      <w:proofErr w:type="spellStart"/>
-      <w:r>
-        <w:t>back-end</w:t>
-      </w:r>
-      <w:proofErr w:type="spellEnd"/>
-      <w:r>
-        <w:t xml:space="preserve"> para a plataforma web</w:t>
-      </w:r>
-    </w:p>
-    <w:p>
-      <w:pPr>
-        <w:rPr>
-          <w:color w:val="FF0000"/>
-          <w:sz w:val="18"/>
-        </w:rPr>
-      </w:pPr>
-      <w:r>
-        <w:rPr>
-          <w:color w:val="FF0000"/>
-          <w:sz w:val="18"/>
-        </w:rPr>
-        <w:t xml:space="preserve">Utilizou o Visual Studio para criação do novo projeto </w:t>
-      </w:r>
-      <w:proofErr w:type="spellStart"/>
-      <w:r>
-        <w:rPr>
-          <w:color w:val="FF0000"/>
-          <w:sz w:val="18"/>
-        </w:rPr>
-        <w:t>WebAPI</w:t>
-      </w:r>
-      <w:proofErr w:type="spellEnd"/>
-    </w:p>
-    <w:p>
-      <w:pPr>
-        <w:rPr>
-          <w:color w:val="00B0F0"/>
-        </w:rPr>
-      </w:pPr>
-      <w:r>
-        <w:rPr>
-          <w:color w:val="00B0F0"/>
-          <w:sz w:val="18"/>
-        </w:rPr>
-        <w:t xml:space="preserve">Utilizou o </w:t>
-      </w:r>
-      <w:proofErr w:type="spellStart"/>
-      <w:r>
-        <w:rPr>
-          <w:color w:val="00B0F0"/>
-          <w:sz w:val="18"/>
-        </w:rPr>
-        <w:t>prompt</w:t>
-      </w:r>
-      <w:proofErr w:type="spellEnd"/>
-      <w:r>
-        <w:rPr>
-          <w:color w:val="00B0F0"/>
-          <w:sz w:val="18"/>
-        </w:rPr>
-        <w:t xml:space="preserve"> de comando para criar um novo projeto </w:t>
-      </w:r>
-      <w:proofErr w:type="spellStart"/>
-      <w:r>
-        <w:rPr>
-          <w:color w:val="00B0F0"/>
-          <w:sz w:val="18"/>
-        </w:rPr>
-        <w:t>WebAPI</w:t>
-      </w:r>
-      <w:proofErr w:type="spellEnd"/>
-    </w:p>
-    <w:p>
-      <w:r>
-        <w:t xml:space="preserve">4. Utilizar design </w:t>
-      </w:r>
-      <w:proofErr w:type="spellStart"/>
-      <w:r>
-        <w:t>patterns</w:t>
-      </w:r>
-      <w:proofErr w:type="spellEnd"/>
-      <w:r>
-        <w:t xml:space="preserve"> no desenvolvimento da aplicação web</w:t>
-      </w:r>
-    </w:p>
-    <w:p>
-      <w:pPr>
-        <w:rPr>
-          <w:color w:val="FF0000"/>
-          <w:sz w:val="18"/>
-        </w:rPr>
-      </w:pPr>
-      <w:r>
-        <w:rPr>
-          <w:color w:val="FF0000"/>
-          <w:sz w:val="18"/>
-        </w:rPr>
-        <w:t xml:space="preserve">Criou uma solução com </w:t>
-      </w:r>
-      <w:r>
-        <w:rPr>
-          <w:color w:val="FF0000"/>
-          <w:sz w:val="18"/>
-        </w:rPr>
-        <w:t>os três projetos separados</w:t>
-      </w:r>
-      <w:r>
-        <w:rPr>
-          <w:color w:val="FF0000"/>
-          <w:sz w:val="18"/>
-        </w:rPr>
-        <w:t xml:space="preserve"> (domínio, repositório e controles)</w:t>
-      </w:r>
-      <w:r>
-        <w:rPr>
-          <w:color w:val="FF0000"/>
-          <w:sz w:val="18"/>
-        </w:rPr>
-        <w:t xml:space="preserve"> de acordo com a </w:t>
-      </w:r>
-      <w:r>
-        <w:rPr>
-          <w:color w:val="FF0000"/>
-          <w:sz w:val="18"/>
-        </w:rPr>
-        <w:t>situação problema</w:t>
-      </w:r>
-    </w:p>
-    <w:p>
-      <w:pPr>
-        <w:rPr>
-          <w:color w:val="FF0000"/>
-          <w:sz w:val="18"/>
-        </w:rPr>
-      </w:pPr>
-      <w:r>
-        <w:rPr>
-          <w:color w:val="FF0000"/>
-          <w:sz w:val="18"/>
-        </w:rPr>
-        <w:t xml:space="preserve">Utilizou os verbos corretos na criação dos </w:t>
-      </w:r>
-      <w:proofErr w:type="spellStart"/>
-      <w:r>
-        <w:rPr>
-          <w:color w:val="FF0000"/>
-          <w:sz w:val="18"/>
-        </w:rPr>
-        <w:t>endpoints</w:t>
-      </w:r>
-      <w:proofErr w:type="spellEnd"/>
-    </w:p>
-    <w:p>
-      <w:pPr>
-        <w:rPr>
-          <w:color w:val="00B0F0"/>
-          <w:sz w:val="18"/>
-        </w:rPr>
-      </w:pPr>
-      <w:r>
-        <w:rPr>
-          <w:color w:val="00B0F0"/>
-          <w:sz w:val="18"/>
-        </w:rPr>
-        <w:t>Retornou os dados após cadastro de um novo registro (especialidades, prontuários, tipos de doenças)</w:t>
-      </w:r>
-    </w:p>
-    <w:p>
-      <w:r>
-        <w:t>10. Desenvolver sistemas web de acordo com as regras de negócio estabelecidas</w:t>
-      </w:r>
-    </w:p>
-    <w:p>
-      <w:pPr>
-        <w:rPr>
-          <w:color w:val="FF0000"/>
-          <w:sz w:val="18"/>
-        </w:rPr>
-      </w:pPr>
-      <w:r>
-        <w:rPr>
-          <w:color w:val="FF0000"/>
-          <w:sz w:val="18"/>
-        </w:rPr>
-        <w:t>Não permitiu que uma consulta fosse inserida sem um médico vinculado</w:t>
-      </w:r>
-    </w:p>
-    <w:p>
-      <w:pPr>
-        <w:rPr>
-          <w:color w:val="FF0000"/>
-          <w:sz w:val="18"/>
-        </w:rPr>
-      </w:pPr>
-      <w:r>
-        <w:rPr>
-          <w:color w:val="FF0000"/>
-          <w:sz w:val="18"/>
-        </w:rPr>
-        <w:t>Não permitiu que uma consulta fosse inserida sem data de consulta</w:t>
-      </w:r>
-    </w:p>
-    <w:p>
-      <w:pPr>
-        <w:rPr>
-          <w:color w:val="00B0F0"/>
-          <w:sz w:val="18"/>
-        </w:rPr>
-      </w:pPr>
-      <w:r>
-        <w:rPr>
-          <w:color w:val="00B0F0"/>
-          <w:sz w:val="18"/>
-        </w:rPr>
-        <w:t>Não permitiu que uma consulta fosse inserida sem um valor</w:t>
-      </w:r>
-      <w:r>
-        <w:rPr>
-          <w:color w:val="00B0F0"/>
-          <w:sz w:val="18"/>
-        </w:rPr>
-        <w:t xml:space="preserve"> de consulta</w:t>
-      </w:r>
-    </w:p>
-    <w:p>
-      <w:r>
-        <w:t>5. Definir os frameworks a serem utilizados no desenvolvimento da aplicação web</w:t>
-      </w:r>
-    </w:p>
-    <w:p>
-      <w:pPr>
-        <w:rPr>
-          <w:color w:val="00B0F0"/>
-          <w:sz w:val="18"/>
-        </w:rPr>
-      </w:pPr>
-      <w:r>
-        <w:rPr>
-          <w:color w:val="00B0F0"/>
-          <w:sz w:val="18"/>
-        </w:rPr>
-        <w:t xml:space="preserve">Os dados são salvos na base de dados utilizando o </w:t>
-      </w:r>
-      <w:proofErr w:type="spellStart"/>
-      <w:r>
-        <w:rPr>
-          <w:color w:val="00B0F0"/>
-          <w:sz w:val="18"/>
-        </w:rPr>
-        <w:t>Entity</w:t>
-      </w:r>
-      <w:proofErr w:type="spellEnd"/>
-      <w:r>
-        <w:rPr>
-          <w:color w:val="00B0F0"/>
-          <w:sz w:val="18"/>
-        </w:rPr>
-        <w:t xml:space="preserve"> Framework</w:t>
-      </w:r>
-    </w:p>
-    <w:p>
-      <w:r>
-        <w:t>6. Utilizar interações com base de dados para desenvolvimento de sistemas web</w:t>
-      </w:r>
-    </w:p>
-    <w:p>
-      <w:pPr>
-        <w:rPr>
-          <w:color w:val="FF0000"/>
-          <w:sz w:val="18"/>
-          <w:szCs w:val="18"/>
-        </w:rPr>
-      </w:pPr>
-      <w:r>
-        <w:rPr>
-          <w:color w:val="FF0000"/>
-          <w:sz w:val="18"/>
-          <w:szCs w:val="18"/>
-        </w:rPr>
-        <w:t xml:space="preserve">Conectou-se a base de dados local utilizando o </w:t>
-      </w:r>
-      <w:proofErr w:type="spellStart"/>
-      <w:r>
-        <w:rPr>
-          <w:color w:val="FF0000"/>
-          <w:sz w:val="18"/>
-          <w:szCs w:val="18"/>
-        </w:rPr>
-        <w:t>SQLServer</w:t>
-      </w:r>
-      <w:proofErr w:type="spellEnd"/>
-      <w:r>
-        <w:rPr>
-          <w:color w:val="FF0000"/>
-          <w:sz w:val="18"/>
-          <w:szCs w:val="18"/>
-        </w:rPr>
-        <w:t xml:space="preserve"> cliente</w:t>
-      </w:r>
-    </w:p>
-    <w:p>
-      <w:pPr>
-        <w:rPr>
-          <w:color w:val="00B0F0"/>
-          <w:sz w:val="18"/>
-          <w:szCs w:val="18"/>
-        </w:rPr>
-      </w:pPr>
-      <w:r>
-        <w:rPr>
-          <w:color w:val="00B0F0"/>
-          <w:sz w:val="18"/>
-          <w:szCs w:val="18"/>
-        </w:rPr>
-        <w:t xml:space="preserve">Realizou as operações de </w:t>
-      </w:r>
-      <w:r>
-        <w:rPr>
-          <w:color w:val="00B0F0"/>
-          <w:sz w:val="18"/>
-          <w:szCs w:val="18"/>
-        </w:rPr>
-        <w:t xml:space="preserve">leitura, inserção, deleção e atualização (CRUD – </w:t>
-      </w:r>
-      <w:proofErr w:type="spellStart"/>
-      <w:r>
-        <w:rPr>
-          <w:color w:val="00B0F0"/>
-          <w:sz w:val="18"/>
-          <w:szCs w:val="18"/>
-        </w:rPr>
-        <w:t>Create</w:t>
-      </w:r>
-      <w:proofErr w:type="spellEnd"/>
-      <w:r>
-        <w:rPr>
-          <w:color w:val="00B0F0"/>
-          <w:sz w:val="18"/>
-          <w:szCs w:val="18"/>
-        </w:rPr>
-        <w:t xml:space="preserve">, </w:t>
-      </w:r>
-      <w:proofErr w:type="spellStart"/>
-      <w:r>
-        <w:rPr>
-          <w:color w:val="00B0F0"/>
-          <w:sz w:val="18"/>
-          <w:szCs w:val="18"/>
-        </w:rPr>
-        <w:t>Read</w:t>
-      </w:r>
-      <w:proofErr w:type="spellEnd"/>
-      <w:r>
-        <w:rPr>
-          <w:color w:val="00B0F0"/>
-          <w:sz w:val="18"/>
-          <w:szCs w:val="18"/>
-        </w:rPr>
-        <w:t>, Update, Delete)</w:t>
-      </w:r>
-      <w:r>
-        <w:rPr>
-          <w:color w:val="00B0F0"/>
-          <w:sz w:val="18"/>
-          <w:szCs w:val="18"/>
-        </w:rPr>
-        <w:t xml:space="preserve"> com o banco de dados</w:t>
-      </w:r>
-    </w:p>
-    <w:p>
-      <w:r>
-        <w:t xml:space="preserve">9. Desenvolver API (web </w:t>
-      </w:r>
-      <w:proofErr w:type="spellStart"/>
-      <w:r>
-        <w:t>services</w:t>
-      </w:r>
-      <w:proofErr w:type="spellEnd"/>
-      <w:r>
-        <w:t>) para integração de dados entre plataformas</w:t>
-      </w:r>
-    </w:p>
-    <w:p>
-      <w:pPr>
-        <w:rPr>
-          <w:color w:val="FF0000"/>
-          <w:sz w:val="18"/>
-        </w:rPr>
-      </w:pPr>
-      <w:r>
-        <w:rPr>
-          <w:color w:val="FF0000"/>
-          <w:sz w:val="18"/>
-        </w:rPr>
-        <w:t xml:space="preserve">Criou </w:t>
-      </w:r>
-      <w:r>
-        <w:rPr>
-          <w:color w:val="FF0000"/>
-          <w:sz w:val="18"/>
-        </w:rPr>
-        <w:t xml:space="preserve">os </w:t>
-      </w:r>
-      <w:proofErr w:type="spellStart"/>
-      <w:r>
-        <w:rPr>
-          <w:color w:val="FF0000"/>
-          <w:sz w:val="18"/>
-        </w:rPr>
-        <w:t>endpoints</w:t>
-      </w:r>
-      <w:proofErr w:type="spellEnd"/>
-      <w:r>
-        <w:rPr>
-          <w:color w:val="FF0000"/>
-          <w:sz w:val="18"/>
-        </w:rPr>
-        <w:t xml:space="preserve"> de acesso</w:t>
-      </w:r>
-      <w:r>
-        <w:rPr>
-          <w:color w:val="FF0000"/>
-          <w:sz w:val="18"/>
-        </w:rPr>
-        <w:t xml:space="preserve"> conforme </w:t>
-      </w:r>
-      <w:r>
-        <w:rPr>
-          <w:color w:val="FF0000"/>
-          <w:sz w:val="18"/>
-        </w:rPr>
-        <w:t>situação problema</w:t>
-      </w:r>
-    </w:p>
-    <w:p>
-      <w:pPr>
-        <w:rPr>
-          <w:color w:val="FF0000"/>
-          <w:sz w:val="18"/>
-        </w:rPr>
-      </w:pPr>
-      <w:r>
-        <w:rPr>
-          <w:color w:val="FF0000"/>
-          <w:sz w:val="18"/>
-        </w:rPr>
-        <w:t xml:space="preserve">Restringiu o acesso apenas a usuários autenticados e autorizados conforme </w:t>
-      </w:r>
-      <w:r>
-        <w:rPr>
-          <w:color w:val="FF0000"/>
-          <w:sz w:val="18"/>
-        </w:rPr>
-        <w:t>situação problema</w:t>
-      </w:r>
-    </w:p>
-    <w:p>
-      <w:r>
-        <w:t>3. Definir os elementos de entrada, processamento e saída para a programação da aplicação web</w:t>
-      </w:r>
-    </w:p>
-    <w:p>
-      <w:pPr>
-        <w:rPr>
-          <w:color w:val="FF0000"/>
-          <w:sz w:val="18"/>
-        </w:rPr>
-      </w:pPr>
-      <w:r>
-        <w:rPr>
-          <w:color w:val="FF0000"/>
-          <w:sz w:val="18"/>
-        </w:rPr>
-        <w:t xml:space="preserve">Persistiu os dados enviados pela aplicação cliente conforme </w:t>
-      </w:r>
-      <w:r>
-        <w:rPr>
-          <w:color w:val="FF0000"/>
-          <w:sz w:val="18"/>
-        </w:rPr>
-        <w:t>situação problema</w:t>
-      </w:r>
-    </w:p>
-    <w:p>
-      <w:pPr>
-        <w:rPr>
-          <w:color w:val="FF0000"/>
-          <w:sz w:val="18"/>
-        </w:rPr>
-      </w:pPr>
-      <w:r>
-        <w:rPr>
-          <w:color w:val="FF0000"/>
-          <w:sz w:val="18"/>
-        </w:rPr>
-        <w:t xml:space="preserve">Validou </w:t>
-      </w:r>
-      <w:r>
-        <w:rPr>
-          <w:color w:val="FF0000"/>
-          <w:sz w:val="18"/>
-        </w:rPr>
-        <w:t xml:space="preserve">todos </w:t>
-      </w:r>
-      <w:r>
-        <w:rPr>
-          <w:color w:val="FF0000"/>
-          <w:sz w:val="18"/>
-        </w:rPr>
-        <w:t>os campos com menor tamanho do que o permitido pela aplicação</w:t>
-      </w:r>
-    </w:p>
-    <w:p>
-      <w:pPr>
-        <w:rPr>
-          <w:color w:val="00B0F0"/>
-          <w:sz w:val="18"/>
-        </w:rPr>
-      </w:pPr>
-      <w:r>
-        <w:rPr>
-          <w:color w:val="00B0F0"/>
-          <w:sz w:val="18"/>
-        </w:rPr>
-        <w:t xml:space="preserve">Validou </w:t>
-      </w:r>
-      <w:r>
-        <w:rPr>
-          <w:color w:val="00B0F0"/>
-          <w:sz w:val="18"/>
-        </w:rPr>
-        <w:t xml:space="preserve">todos </w:t>
-      </w:r>
-      <w:r>
-        <w:rPr>
-          <w:color w:val="00B0F0"/>
-          <w:sz w:val="18"/>
-        </w:rPr>
-        <w:t xml:space="preserve">os campos </w:t>
-      </w:r>
-      <w:r>
-        <w:rPr>
-          <w:color w:val="00B0F0"/>
-          <w:sz w:val="18"/>
-        </w:rPr>
-        <w:t>requeridos enviados pela aplicação cliente</w:t>
-      </w:r>
-    </w:p>
-    <w:p>
-      <w:pPr>
-        <w:rPr>
-          <w:color w:val="00B0F0"/>
-          <w:sz w:val="18"/>
-        </w:rPr>
-      </w:pPr>
-      <w:r>
-        <w:rPr>
-          <w:color w:val="00B0F0"/>
-          <w:sz w:val="18"/>
-        </w:rPr>
-        <w:t>Validou a data de nascimento do paciente para que não seja maior do que a data atual</w:t>
-      </w:r>
-    </w:p>
-    <w:p>
-      <w:r>
-        <w:t>7. Transferir arquivos entre cliente e servidor por meio da aplicação web</w:t>
-      </w:r>
-    </w:p>
-    <w:p>
-      <w:pPr>
-        <w:rPr>
-          <w:color w:val="FF0000"/>
-          <w:sz w:val="18"/>
-        </w:rPr>
-      </w:pPr>
-      <w:r>
-        <w:rPr>
-          <w:color w:val="FF0000"/>
-          <w:sz w:val="18"/>
-        </w:rPr>
-        <w:t>Recebeu da aplicação cliente um arquivo do tipo imagem e salvou o caminho no banco de dados</w:t>
-      </w:r>
-    </w:p>
-    <w:p>
-      <w:pPr>
-        <w:rPr>
-          <w:color w:val="00B0F0"/>
-          <w:sz w:val="18"/>
-        </w:rPr>
-      </w:pPr>
-      <w:r>
-        <w:rPr>
-          <w:color w:val="00B0F0"/>
-          <w:sz w:val="18"/>
-        </w:rPr>
-        <w:t xml:space="preserve">Restringiu a aplicação para que salve apenas arquivos com o tipo de </w:t>
-      </w:r>
-      <w:proofErr w:type="spellStart"/>
-      <w:r>
-        <w:rPr>
-          <w:color w:val="00B0F0"/>
-          <w:sz w:val="18"/>
-        </w:rPr>
-        <w:t>png</w:t>
-      </w:r>
-      <w:proofErr w:type="spellEnd"/>
-      <w:r>
-        <w:rPr>
-          <w:color w:val="00B0F0"/>
-          <w:sz w:val="18"/>
-        </w:rPr>
-        <w:t xml:space="preserve">, </w:t>
-      </w:r>
-      <w:proofErr w:type="spellStart"/>
-      <w:r>
-        <w:rPr>
-          <w:color w:val="00B0F0"/>
-          <w:sz w:val="18"/>
-        </w:rPr>
-        <w:t>jpg</w:t>
-      </w:r>
-      <w:proofErr w:type="spellEnd"/>
-    </w:p>
-    <w:p>
-      <w:r>
-        <w:t>11. Publicar a aplicação web</w:t>
-      </w:r>
-    </w:p>
-    <w:p>
-      <w:pPr>
-        <w:rPr>
-          <w:color w:val="FF0000"/>
-          <w:sz w:val="18"/>
-        </w:rPr>
-      </w:pPr>
-      <w:r>
-        <w:rPr>
-          <w:color w:val="FF0000"/>
-          <w:sz w:val="18"/>
-        </w:rPr>
-        <w:t xml:space="preserve">Disponibilizou em ambiente online, a aplicação </w:t>
-      </w:r>
-      <w:proofErr w:type="spellStart"/>
-      <w:r>
-        <w:rPr>
-          <w:color w:val="FF0000"/>
-          <w:sz w:val="18"/>
-        </w:rPr>
-        <w:t>back-end</w:t>
-      </w:r>
-      <w:proofErr w:type="spellEnd"/>
-      <w:r>
-        <w:rPr>
-          <w:color w:val="FF0000"/>
-          <w:sz w:val="18"/>
-        </w:rPr>
-        <w:t xml:space="preserve"> funcional</w:t>
-      </w:r>
-    </w:p>
-    <w:p>
-      <w:r>
-        <w:rPr>
-          <w:color w:val="00B0F0"/>
-          <w:sz w:val="18"/>
-        </w:rPr>
         <w:t>Utilizou corretamente os arquivos de configuração em aplicação para ambientes de produção e desenvolvimento</w:t>
       </w:r>
       <w:r>
@@ -4949,6 +5085,95 @@
     </w:lvl>
   </w:abstractNum>
   <w:abstractNum w:abstractNumId="3" w15:restartNumberingAfterBreak="0">
+    <w:nsid w:val="0BE50AB0"/>
+    <w:multiLevelType w:val="hybridMultilevel"/>
+    <w:tmpl w:val="18DCF4EE"/>
+    <w:lvl w:ilvl="0" w:tplc="0416000F">
+      <w:start w:val="1"/>
+      <w:numFmt w:val="decimal"/>
+      <w:lvlText w:val="%1."/>
+      <w:lvlJc w:val="left"/>
+      <w:pPr>
+        <w:ind w:left="720" w:hanging="360"/>
+      </w:pPr>
+      <w:rPr>
+        <w:rFonts w:hint="default"/>
+      </w:rPr>
+    </w:lvl>
+    <w:lvl w:ilvl="1" w:tplc="04160019" w:tentative="1">
+      <w:start w:val="1"/>
+      <w:numFmt w:val="lowerLetter"/>
+      <w:lvlText w:val="%2."/>
+      <w:lvlJc w:val="left"/>
+      <w:pPr>
+        <w:ind w:left="1440" w:hanging="360"/>
+      </w:pPr>
+    </w:lvl>
+    <w:lvl w:ilvl="2" w:tplc="0416001B" w:tentative="1">
+      <w:start w:val="1"/>
+      <w:numFmt w:val="lowerRoman"/>
+      <w:lvlText w:val="%3."/>
+      <w:lvlJc w:val="right"/>
+      <w:pPr>
+        <w:ind w:left="2160" w:hanging="180"/>
+      </w:pPr>
+    </w:lvl>
+    <w:lvl w:ilvl="3" w:tplc="0416000F" w:tentative="1">
+      <w:start w:val="1"/>
+      <w:numFmt w:val="decimal"/>
+      <w:lvlText w:val="%4."/>
+      <w:lvlJc w:val="left"/>
+      <w:pPr>
+        <w:ind w:left="2880" w:hanging="360"/>
+      </w:pPr>
+    </w:lvl>
+    <w:lvl w:ilvl="4" w:tplc="04160019" w:tentative="1">
+      <w:start w:val="1"/>
+      <w:numFmt w:val="lowerLetter"/>
+      <w:lvlText w:val="%5."/>
+      <w:lvlJc w:val="left"/>
+      <w:pPr>
+        <w:ind w:left="3600" w:hanging="360"/>
+      </w:pPr>
+    </w:lvl>
+    <w:lvl w:ilvl="5" w:tplc="0416001B" w:tentative="1">
+      <w:start w:val="1"/>
+      <w:numFmt w:val="lowerRoman"/>
+      <w:lvlText w:val="%6."/>
+      <w:lvlJc w:val="right"/>
+      <w:pPr>
+        <w:ind w:left="4320" w:hanging="180"/>
+      </w:pPr>
+    </w:lvl>
+    <w:lvl w:ilvl="6" w:tplc="0416000F" w:tentative="1">
+      <w:start w:val="1"/>
+      <w:numFmt w:val="decimal"/>
+      <w:lvlText w:val="%7."/>
+      <w:lvlJc w:val="left"/>
+      <w:pPr>
+        <w:ind w:left="5040" w:hanging="360"/>
+      </w:pPr>
+    </w:lvl>
+    <w:lvl w:ilvl="7" w:tplc="04160019" w:tentative="1">
+      <w:start w:val="1"/>
+      <w:numFmt w:val="lowerLetter"/>
+      <w:lvlText w:val="%8."/>
+      <w:lvlJc w:val="left"/>
+      <w:pPr>
+        <w:ind w:left="5760" w:hanging="360"/>
+      </w:pPr>
+    </w:lvl>
+    <w:lvl w:ilvl="8" w:tplc="0416001B" w:tentative="1">
+      <w:start w:val="1"/>
+      <w:numFmt w:val="lowerRoman"/>
+      <w:lvlText w:val="%9."/>
+      <w:lvlJc w:val="right"/>
+      <w:pPr>
+        <w:ind w:left="6480" w:hanging="180"/>
+      </w:pPr>
+    </w:lvl>
+  </w:abstractNum>
+  <w:abstractNum w:abstractNumId="4" w15:restartNumberingAfterBreak="0">
     <w:nsid w:val="0C9302C0"/>
     <w:multiLevelType w:val="hybridMultilevel"/>
     <w:tmpl w:val="6E6A6DBA"/>
@@ -5061,7 +5286,7 @@
       </w:rPr>
     </w:lvl>
   </w:abstractNum>
-  <w:abstractNum w:abstractNumId="4" w15:restartNumberingAfterBreak="0">
+  <w:abstractNum w:abstractNumId="5" w15:restartNumberingAfterBreak="0">
     <w:nsid w:val="1C521CC5"/>
     <w:multiLevelType w:val="hybridMultilevel"/>
     <w:tmpl w:val="18DCF4EE"/>
@@ -5150,7 +5375,7 @@
       </w:pPr>
     </w:lvl>
   </w:abstractNum>
-  <w:abstractNum w:abstractNumId="5" w15:restartNumberingAfterBreak="0">
+  <w:abstractNum w:abstractNumId="6" w15:restartNumberingAfterBreak="0">
     <w:nsid w:val="218E03B4"/>
     <w:multiLevelType w:val="hybridMultilevel"/>
     <w:tmpl w:val="18DCF4EE"/>
@@ -5239,7 +5464,7 @@
       </w:pPr>
     </w:lvl>
   </w:abstractNum>
-  <w:abstractNum w:abstractNumId="6" w15:restartNumberingAfterBreak="0">
+  <w:abstractNum w:abstractNumId="7" w15:restartNumberingAfterBreak="0">
     <w:nsid w:val="28B5689A"/>
     <w:multiLevelType w:val="hybridMultilevel"/>
     <w:tmpl w:val="5F386576"/>
@@ -5352,7 +5577,7 @@
       </w:rPr>
     </w:lvl>
   </w:abstractNum>
-  <w:abstractNum w:abstractNumId="7" w15:restartNumberingAfterBreak="0">
+  <w:abstractNum w:abstractNumId="8" w15:restartNumberingAfterBreak="0">
     <w:nsid w:val="2C1A172B"/>
     <w:multiLevelType w:val="hybridMultilevel"/>
     <w:tmpl w:val="7370F59E"/>
@@ -5465,7 +5690,7 @@
       </w:rPr>
     </w:lvl>
   </w:abstractNum>
-  <w:abstractNum w:abstractNumId="8" w15:restartNumberingAfterBreak="0">
+  <w:abstractNum w:abstractNumId="9" w15:restartNumberingAfterBreak="0">
     <w:nsid w:val="2E006D8D"/>
     <w:multiLevelType w:val="hybridMultilevel"/>
     <w:tmpl w:val="0256187A"/>
@@ -5578,7 +5803,7 @@
       </w:rPr>
     </w:lvl>
   </w:abstractNum>
-  <w:abstractNum w:abstractNumId="9" w15:restartNumberingAfterBreak="0">
+  <w:abstractNum w:abstractNumId="10" w15:restartNumberingAfterBreak="0">
     <w:nsid w:val="2F226D7E"/>
     <w:multiLevelType w:val="hybridMultilevel"/>
     <w:tmpl w:val="959280A0"/>
@@ -5691,7 +5916,7 @@
       </w:rPr>
     </w:lvl>
   </w:abstractNum>
-  <w:abstractNum w:abstractNumId="10" w15:restartNumberingAfterBreak="0">
+  <w:abstractNum w:abstractNumId="11" w15:restartNumberingAfterBreak="0">
     <w:nsid w:val="32715C64"/>
     <w:multiLevelType w:val="hybridMultilevel"/>
     <w:tmpl w:val="AC3CF93C"/>
@@ -5780,7 +6005,7 @@
       </w:pPr>
     </w:lvl>
   </w:abstractNum>
-  <w:abstractNum w:abstractNumId="11" w15:restartNumberingAfterBreak="0">
+  <w:abstractNum w:abstractNumId="12" w15:restartNumberingAfterBreak="0">
     <w:nsid w:val="3EA45752"/>
     <w:multiLevelType w:val="hybridMultilevel"/>
     <w:tmpl w:val="728A983A"/>
@@ -5893,7 +6118,7 @@
       </w:rPr>
     </w:lvl>
   </w:abstractNum>
-  <w:abstractNum w:abstractNumId="12" w15:restartNumberingAfterBreak="0">
+  <w:abstractNum w:abstractNumId="13" w15:restartNumberingAfterBreak="0">
     <w:nsid w:val="45B16B3E"/>
     <w:multiLevelType w:val="hybridMultilevel"/>
     <w:tmpl w:val="0F7C7D0E"/>
@@ -6006,7 +6231,7 @@
       </w:rPr>
     </w:lvl>
   </w:abstractNum>
-  <w:abstractNum w:abstractNumId="13" w15:restartNumberingAfterBreak="0">
+  <w:abstractNum w:abstractNumId="14" w15:restartNumberingAfterBreak="0">
     <w:nsid w:val="4C801AB4"/>
     <w:multiLevelType w:val="hybridMultilevel"/>
     <w:tmpl w:val="AC3CF93C"/>
@@ -6095,7 +6320,7 @@
       </w:pPr>
     </w:lvl>
   </w:abstractNum>
-  <w:abstractNum w:abstractNumId="14" w15:restartNumberingAfterBreak="0">
+  <w:abstractNum w:abstractNumId="15" w15:restartNumberingAfterBreak="0">
     <w:nsid w:val="4E2068E9"/>
     <w:multiLevelType w:val="hybridMultilevel"/>
     <w:tmpl w:val="F8403060"/>
@@ -6208,7 +6433,7 @@
       </w:rPr>
     </w:lvl>
   </w:abstractNum>
-  <w:abstractNum w:abstractNumId="15" w15:restartNumberingAfterBreak="0">
+  <w:abstractNum w:abstractNumId="16" w15:restartNumberingAfterBreak="0">
     <w:nsid w:val="603A68AC"/>
     <w:multiLevelType w:val="hybridMultilevel"/>
     <w:tmpl w:val="D730FE3A"/>
@@ -6294,7 +6519,7 @@
       </w:pPr>
     </w:lvl>
   </w:abstractNum>
-  <w:abstractNum w:abstractNumId="16" w15:restartNumberingAfterBreak="0">
+  <w:abstractNum w:abstractNumId="17" w15:restartNumberingAfterBreak="0">
     <w:nsid w:val="6D9F3A62"/>
     <w:multiLevelType w:val="hybridMultilevel"/>
     <w:tmpl w:val="18DCF4EE"/>
@@ -6383,7 +6608,7 @@
       </w:pPr>
     </w:lvl>
   </w:abstractNum>
-  <w:abstractNum w:abstractNumId="17" w15:restartNumberingAfterBreak="0">
+  <w:abstractNum w:abstractNumId="18" w15:restartNumberingAfterBreak="0">
     <w:nsid w:val="6EB26EF9"/>
     <w:multiLevelType w:val="hybridMultilevel"/>
     <w:tmpl w:val="18DCF4EE"/>
@@ -6472,7 +6697,7 @@
       </w:pPr>
     </w:lvl>
   </w:abstractNum>
-  <w:abstractNum w:abstractNumId="18" w15:restartNumberingAfterBreak="0">
+  <w:abstractNum w:abstractNumId="19" w15:restartNumberingAfterBreak="0">
     <w:nsid w:val="704E1D5D"/>
     <w:multiLevelType w:val="hybridMultilevel"/>
     <w:tmpl w:val="7A54488A"/>
@@ -6585,7 +6810,7 @@
       </w:rPr>
     </w:lvl>
   </w:abstractNum>
-  <w:abstractNum w:abstractNumId="19" w15:restartNumberingAfterBreak="0">
+  <w:abstractNum w:abstractNumId="20" w15:restartNumberingAfterBreak="0">
     <w:nsid w:val="70692D48"/>
     <w:multiLevelType w:val="hybridMultilevel"/>
     <w:tmpl w:val="C218AFB6"/>
@@ -6674,7 +6899,7 @@
       </w:pPr>
     </w:lvl>
   </w:abstractNum>
-  <w:abstractNum w:abstractNumId="20" w15:restartNumberingAfterBreak="0">
+  <w:abstractNum w:abstractNumId="21" w15:restartNumberingAfterBreak="0">
     <w:nsid w:val="71B33689"/>
     <w:multiLevelType w:val="hybridMultilevel"/>
     <w:tmpl w:val="D2524ABE"/>
@@ -6763,7 +6988,7 @@
       </w:pPr>
     </w:lvl>
   </w:abstractNum>
-  <w:abstractNum w:abstractNumId="21" w15:restartNumberingAfterBreak="0">
+  <w:abstractNum w:abstractNumId="22" w15:restartNumberingAfterBreak="0">
     <w:nsid w:val="7BA66051"/>
     <w:multiLevelType w:val="hybridMultilevel"/>
     <w:tmpl w:val="B1DE1148"/>
@@ -6880,67 +7105,70 @@
     <w:abstractNumId w:val="1"/>
   </w:num>
   <w:num w:numId="2">
-    <w:abstractNumId w:val="18"/>
+    <w:abstractNumId w:val="19"/>
   </w:num>
   <w:num w:numId="3">
-    <w:abstractNumId w:val="20"/>
+    <w:abstractNumId w:val="21"/>
   </w:num>
   <w:num w:numId="4">
     <w:abstractNumId w:val="2"/>
   </w:num>
   <w:num w:numId="5">
-    <w:abstractNumId w:val="11"/>
+    <w:abstractNumId w:val="12"/>
   </w:num>
   <w:num w:numId="6">
-    <w:abstractNumId w:val="3"/>
+    <w:abstractNumId w:val="4"/>
   </w:num>
   <w:num w:numId="7">
-    <w:abstractNumId w:val="6"/>
+    <w:abstractNumId w:val="7"/>
   </w:num>
   <w:num w:numId="8">
-    <w:abstractNumId w:val="7"/>
+    <w:abstractNumId w:val="8"/>
   </w:num>
   <w:num w:numId="9">
-    <w:abstractNumId w:val="15"/>
+    <w:abstractNumId w:val="16"/>
   </w:num>
   <w:num w:numId="10">
-    <w:abstractNumId w:val="19"/>
+    <w:abstractNumId w:val="20"/>
   </w:num>
   <w:num w:numId="11">
-    <w:abstractNumId w:val="17"/>
+    <w:abstractNumId w:val="18"/>
   </w:num>
   <w:num w:numId="12">
     <w:abstractNumId w:val="0"/>
   </w:num>
   <w:num w:numId="13">
+    <w:abstractNumId w:val="6"/>
+  </w:num>
+  <w:num w:numId="14">
+    <w:abstractNumId w:val="14"/>
+  </w:num>
+  <w:num w:numId="15">
+    <w:abstractNumId w:val="17"/>
+  </w:num>
+  <w:num w:numId="16">
     <w:abstractNumId w:val="5"/>
   </w:num>
-  <w:num w:numId="14">
+  <w:num w:numId="17">
+    <w:abstractNumId w:val="11"/>
+  </w:num>
+  <w:num w:numId="18">
+    <w:abstractNumId w:val="9"/>
+  </w:num>
+  <w:num w:numId="19">
+    <w:abstractNumId w:val="15"/>
+  </w:num>
+  <w:num w:numId="20">
     <w:abstractNumId w:val="13"/>
   </w:num>
-  <w:num w:numId="15">
-    <w:abstractNumId w:val="16"/>
-  </w:num>
-  <w:num w:numId="16">
-    <w:abstractNumId w:val="4"/>
-  </w:num>
-  <w:num w:numId="17">
+  <w:num w:numId="21">
     <w:abstractNumId w:val="10"/>
   </w:num>
-  <w:num w:numId="18">
-    <w:abstractNumId w:val="8"/>
+  <w:num w:numId="22">
+    <w:abstractNumId w:val="22"/>
   </w:num>
-  <w:num w:numId="19">
-    <w:abstractNumId w:val="14"/>
-  </w:num>
-  <w:num w:numId="20">
-    <w:abstractNumId w:val="12"/>
-  </w:num>
-  <w:num w:numId="21">
-    <w:abstractNumId w:val="9"/>
-  </w:num>
-  <w:num w:numId="22">
-    <w:abstractNumId w:val="21"/>
+  <w:num w:numId="23">
+    <w:abstractNumId w:val="3"/>
   </w:num>
 </w:numbering>
 </file>

--- a/cases/StoryTelling-v2.docx
+++ b/cases/StoryTelling-v2.docx
@@ -5,7 +5,6 @@
     <w:p>
       <w:pPr>
         <w:pStyle w:val="Ttulo1"/>
-        <w:jc w:val="both"/>
       </w:pPr>
       <w:r>
         <w:t>1 – Mundo Comum</w:t>
@@ -552,8 +551,6 @@
       <w:pPr>
         <w:pStyle w:val="Ttulo2"/>
       </w:pPr>
-      <w:bookmarkStart w:id="0" w:name="_GoBack"/>
-      <w:bookmarkEnd w:id="0"/>
       <w:r>
         <w:lastRenderedPageBreak/>
         <w:t>SPRINT 1 – Banco de Dados</w:t>
@@ -915,7 +912,7 @@
           <w:color w:val="FF0000"/>
           <w:sz w:val="18"/>
         </w:rPr>
-        <w:t>Utilizou os tipos de dados corretos para os campos das tabelas (usuário, prontuário e especialidade, tipos de doença)</w:t>
+        <w:t>Utilizou os tipos de dados corretos para os campos das tabelas (usuário, prontuário e especialidade)</w:t>
       </w:r>
     </w:p>
     <w:p>
@@ -1120,14 +1117,21 @@
           <w:color w:val="00B0F0"/>
           <w:sz w:val="18"/>
         </w:rPr>
-        <w:t>Alterou a tabela de tipos de doen</w:t>
-      </w:r>
-      <w:r>
-        <w:rPr>
-          <w:color w:val="00B0F0"/>
-          <w:sz w:val="18"/>
-        </w:rPr>
-        <w:t xml:space="preserve">ça de acordo com a </w:t>
+        <w:t xml:space="preserve">Alterou a tabela de </w:t>
+      </w:r>
+      <w:r>
+        <w:rPr>
+          <w:color w:val="00B0F0"/>
+          <w:sz w:val="18"/>
+        </w:rPr>
+        <w:t>especialidades</w:t>
+      </w:r>
+      <w:r>
+        <w:rPr>
+          <w:color w:val="00B0F0"/>
+          <w:sz w:val="18"/>
+        </w:rPr>
+        <w:t xml:space="preserve"> de acordo com a </w:t>
       </w:r>
       <w:r>
         <w:rPr>
@@ -1205,7 +1209,21 @@
           <w:color w:val="00B0F0"/>
           <w:sz w:val="18"/>
         </w:rPr>
-        <w:t>Atualizou os registros da tabela de tipos de doença de acordo com a especificação do cliente</w:t>
+        <w:t xml:space="preserve">Atualizou os registros da tabela de </w:t>
+      </w:r>
+      <w:r>
+        <w:rPr>
+          <w:color w:val="00B0F0"/>
+          <w:sz w:val="18"/>
+        </w:rPr>
+        <w:t>especialidades</w:t>
+      </w:r>
+      <w:r>
+        <w:rPr>
+          <w:color w:val="00B0F0"/>
+          <w:sz w:val="18"/>
+        </w:rPr>
+        <w:t xml:space="preserve"> de acordo com a especificação do cliente</w:t>
       </w:r>
     </w:p>
     <w:p>
@@ -2268,7 +2286,21 @@
           <w:color w:val="00B0F0"/>
           <w:sz w:val="18"/>
         </w:rPr>
-        <w:t>Retornou os dados após cadastro de um novo registro (especialidades, prontuários, tipos de doenças)</w:t>
+        <w:t>Retornou os dados após cadastro de um novo regist</w:t>
+      </w:r>
+      <w:r>
+        <w:rPr>
+          <w:color w:val="00B0F0"/>
+          <w:sz w:val="18"/>
+        </w:rPr>
+        <w:t>ro (especialidades, prontuários</w:t>
+      </w:r>
+      <w:r>
+        <w:rPr>
+          <w:color w:val="00B0F0"/>
+          <w:sz w:val="18"/>
+        </w:rPr>
+        <w:t>)</w:t>
       </w:r>
     </w:p>
     <w:p>
@@ -4517,7 +4549,12 @@
         </w:rPr>
       </w:pPr>
       <w:r>
-        <w:t>Idade do paciente;</w:t>
+        <w:t>Idade do pa</w:t>
+      </w:r>
+      <w:bookmarkStart w:id="0" w:name="_GoBack"/>
+      <w:bookmarkEnd w:id="0"/>
+      <w:r>
+        <w:t>ciente;</w:t>
       </w:r>
     </w:p>
     <w:p>

--- a/cases/StoryTelling-v2.docx
+++ b/cases/StoryTelling-v2.docx
@@ -18,15 +18,7 @@
         <w:t>Uma nova clínica médica chamada SP Med</w:t>
       </w:r>
       <w:r>
-        <w:t xml:space="preserve">ical </w:t>
-      </w:r>
-      <w:proofErr w:type="spellStart"/>
-      <w:r>
-        <w:t>Group</w:t>
-      </w:r>
-      <w:proofErr w:type="spellEnd"/>
-      <w:r>
-        <w:t>, empresa de pequeno porte que atua</w:t>
+        <w:t>ical Group, empresa de pequeno porte que atua</w:t>
       </w:r>
       <w:r>
         <w:t xml:space="preserve"> no</w:t>
@@ -272,15 +264,7 @@
         <w:t>da clínica</w:t>
       </w:r>
       <w:r>
-        <w:t xml:space="preserve"> (como endereço, horário de funcionamento, </w:t>
-      </w:r>
-      <w:proofErr w:type="spellStart"/>
-      <w:r>
-        <w:t>cnpj</w:t>
-      </w:r>
-      <w:proofErr w:type="spellEnd"/>
-      <w:r>
-        <w:t>, nome fantasia e razão social)</w:t>
+        <w:t xml:space="preserve"> (como endereço, horário de funcionamento, cnpj, nome fantasia e razão social)</w:t>
       </w:r>
       <w:r>
         <w:t>;</w:t>
@@ -485,14 +469,12 @@
           <w:sz w:val="14"/>
         </w:rPr>
       </w:pPr>
-      <w:proofErr w:type="spellStart"/>
       <w:r>
         <w:rPr>
           <w:sz w:val="14"/>
         </w:rPr>
         <w:t>React</w:t>
       </w:r>
-      <w:proofErr w:type="spellEnd"/>
       <w:r>
         <w:rPr>
           <w:sz w:val="14"/>
@@ -512,28 +494,12 @@
           <w:sz w:val="14"/>
         </w:rPr>
       </w:pPr>
-      <w:proofErr w:type="spellStart"/>
       <w:r>
         <w:rPr>
           <w:sz w:val="14"/>
         </w:rPr>
-        <w:t>React</w:t>
-      </w:r>
-      <w:proofErr w:type="spellEnd"/>
-      <w:r>
-        <w:rPr>
-          <w:sz w:val="14"/>
-        </w:rPr>
-        <w:t xml:space="preserve"> </w:t>
-      </w:r>
-      <w:proofErr w:type="spellStart"/>
-      <w:r>
-        <w:rPr>
-          <w:sz w:val="14"/>
-        </w:rPr>
-        <w:t>Native</w:t>
-      </w:r>
-      <w:proofErr w:type="spellEnd"/>
+        <w:t>React Native</w:t>
+      </w:r>
       <w:r>
         <w:rPr>
           <w:sz w:val="14"/>
@@ -558,15 +524,7 @@
     </w:p>
     <w:p>
       <w:r>
-        <w:t xml:space="preserve">A clínica SP Medical </w:t>
-      </w:r>
-      <w:proofErr w:type="spellStart"/>
-      <w:r>
-        <w:t>Group</w:t>
-      </w:r>
-      <w:proofErr w:type="spellEnd"/>
-      <w:r>
-        <w:t xml:space="preserve"> contratou o núcleo de desenvolvimento do SENAI de Informática para desenvolver sua solução em software. De acordo com a cultura de desenvolvimento de softwares criada no núcleo de desenvolvimento, o primeiro passo para a construção do sistema é desenvolver a modelagem do banco de dados que será utilizada pelo sistema em seus modelos conceitual, lógico e físico.</w:t>
+        <w:t>A clínica SP Medical Group contratou o núcleo de desenvolvimento do SENAI de Informática para desenvolver sua solução em software. De acordo com a cultura de desenvolvimento de softwares criada no núcleo de desenvolvimento, o primeiro passo para a construção do sistema é desenvolver a modelagem do banco de dados que será utilizada pelo sistema em seus modelos conceitual, lógico e físico.</w:t>
       </w:r>
     </w:p>
     <w:p>
@@ -997,7 +955,23 @@
           <w:color w:val="FF0000"/>
           <w:sz w:val="18"/>
         </w:rPr>
-        <w:t xml:space="preserve"> vinculou a tabela de prontuários com a de consultas e pacientes,</w:t>
+        <w:t xml:space="preserve"> vinculou a tabela de prontuários com a de consultas e </w:t>
+      </w:r>
+      <w:r>
+        <w:rPr>
+          <w:color w:val="FF0000"/>
+          <w:sz w:val="18"/>
+        </w:rPr>
+        <w:t>médicos</w:t>
+      </w:r>
+      <w:bookmarkStart w:id="0" w:name="_GoBack"/>
+      <w:bookmarkEnd w:id="0"/>
+      <w:r>
+        <w:rPr>
+          <w:color w:val="FF0000"/>
+          <w:sz w:val="18"/>
+        </w:rPr>
+        <w:t>,</w:t>
       </w:r>
       <w:r>
         <w:rPr>
@@ -1350,17 +1324,8 @@
           <w:color w:val="FF0000"/>
           <w:sz w:val="18"/>
         </w:rPr>
-        <w:t xml:space="preserve">Exportou a base de dados para um arquivo </w:t>
-      </w:r>
-      <w:proofErr w:type="spellStart"/>
-      <w:r>
-        <w:rPr>
-          <w:color w:val="FF0000"/>
-          <w:sz w:val="18"/>
-        </w:rPr>
-        <w:t>sql</w:t>
-      </w:r>
-      <w:proofErr w:type="spellEnd"/>
+        <w:t>Exportou a base de dados para um arquivo sql</w:t>
+      </w:r>
     </w:p>
     <w:p>
       <w:pPr>
@@ -1388,17 +1353,8 @@
           <w:color w:val="00B0F0"/>
           <w:sz w:val="18"/>
         </w:rPr>
-        <w:t xml:space="preserve"> um arquivo </w:t>
-      </w:r>
-      <w:proofErr w:type="spellStart"/>
-      <w:r>
-        <w:rPr>
-          <w:color w:val="00B0F0"/>
-          <w:sz w:val="18"/>
-        </w:rPr>
-        <w:t>csv</w:t>
-      </w:r>
-      <w:proofErr w:type="spellEnd"/>
+        <w:t xml:space="preserve"> um arquivo csv</w:t>
+      </w:r>
     </w:p>
     <w:p>
       <w:r>
@@ -1432,39 +1388,7 @@
           <w:color w:val="FF0000"/>
           <w:sz w:val="18"/>
         </w:rPr>
-        <w:t>Converteu a data de nascimento do usuário para o formato (mm-</w:t>
-      </w:r>
-      <w:proofErr w:type="spellStart"/>
-      <w:r>
-        <w:rPr>
-          <w:color w:val="FF0000"/>
-          <w:sz w:val="18"/>
-        </w:rPr>
-        <w:t>dd</w:t>
-      </w:r>
-      <w:proofErr w:type="spellEnd"/>
-      <w:r>
-        <w:rPr>
-          <w:color w:val="FF0000"/>
-          <w:sz w:val="18"/>
-        </w:rPr>
-        <w:t>-</w:t>
-      </w:r>
-      <w:proofErr w:type="spellStart"/>
-      <w:r>
-        <w:rPr>
-          <w:color w:val="FF0000"/>
-          <w:sz w:val="18"/>
-        </w:rPr>
-        <w:t>yyyy</w:t>
-      </w:r>
-      <w:proofErr w:type="spellEnd"/>
-      <w:r>
-        <w:rPr>
-          <w:color w:val="FF0000"/>
-          <w:sz w:val="18"/>
-        </w:rPr>
-        <w:t>)</w:t>
+        <w:t>Converteu a data de nascimento do usuário para o formato (mm-dd-yyyy)</w:t>
       </w:r>
     </w:p>
     <w:p>
@@ -1498,23 +1422,7 @@
     </w:p>
     <w:p>
       <w:r>
-        <w:t xml:space="preserve">12. Aplicar programação em banco de dados utilizando </w:t>
-      </w:r>
-      <w:proofErr w:type="spellStart"/>
-      <w:r>
-        <w:t>functions</w:t>
-      </w:r>
-      <w:proofErr w:type="spellEnd"/>
-      <w:r>
-        <w:t xml:space="preserve">, </w:t>
-      </w:r>
-      <w:proofErr w:type="spellStart"/>
-      <w:r>
-        <w:t>stored</w:t>
-      </w:r>
-      <w:proofErr w:type="spellEnd"/>
-      <w:r>
-        <w:t xml:space="preserve"> procedures, triggers e eventos</w:t>
+        <w:t>12. Aplicar programação em banco de dados utilizando functions, stored procedures, triggers e eventos</w:t>
       </w:r>
     </w:p>
     <w:p>
@@ -1559,39 +1467,7 @@
           <w:color w:val="FF0000"/>
           <w:sz w:val="18"/>
         </w:rPr>
-        <w:t xml:space="preserve">Criou uma função para que retorne </w:t>
-      </w:r>
-      <w:proofErr w:type="gramStart"/>
-      <w:r>
-        <w:rPr>
-          <w:color w:val="FF0000"/>
-          <w:sz w:val="18"/>
-        </w:rPr>
-        <w:t>a</w:t>
-      </w:r>
-      <w:proofErr w:type="gramEnd"/>
-      <w:r>
-        <w:rPr>
-          <w:color w:val="FF0000"/>
-          <w:sz w:val="18"/>
-        </w:rPr>
-        <w:t xml:space="preserve"> idade do usuário a partir de uma determinada </w:t>
-      </w:r>
-      <w:proofErr w:type="spellStart"/>
-      <w:r>
-        <w:rPr>
-          <w:color w:val="FF0000"/>
-          <w:sz w:val="18"/>
-        </w:rPr>
-        <w:t>stored</w:t>
-      </w:r>
-      <w:proofErr w:type="spellEnd"/>
-      <w:r>
-        <w:rPr>
-          <w:color w:val="FF0000"/>
-          <w:sz w:val="18"/>
-        </w:rPr>
-        <w:t xml:space="preserve"> procedure</w:t>
+        <w:t>Criou uma função para que retorne a idade do usuário a partir de uma determinada stored procedure</w:t>
       </w:r>
     </w:p>
     <w:p>
@@ -1624,31 +1500,7 @@
         <w:t xml:space="preserve"> software solicitado pela SP Me</w:t>
       </w:r>
       <w:r>
-        <w:t xml:space="preserve">dical </w:t>
-      </w:r>
-      <w:proofErr w:type="spellStart"/>
-      <w:r>
-        <w:t>Group</w:t>
-      </w:r>
-      <w:proofErr w:type="spellEnd"/>
-      <w:r>
-        <w:t xml:space="preserve"> deverá ser criado em plataforma API (</w:t>
-      </w:r>
-      <w:proofErr w:type="spellStart"/>
-      <w:r>
-        <w:t>Application</w:t>
-      </w:r>
-      <w:proofErr w:type="spellEnd"/>
-      <w:r>
-        <w:t xml:space="preserve"> </w:t>
-      </w:r>
-      <w:proofErr w:type="spellStart"/>
-      <w:r>
-        <w:t>Programming</w:t>
-      </w:r>
-      <w:proofErr w:type="spellEnd"/>
-      <w:r>
-        <w:t xml:space="preserve"> Interface).</w:t>
+        <w:t>dical Group deverá ser criado em plataforma API (Application Programming Interface).</w:t>
       </w:r>
     </w:p>
     <w:p>
@@ -1804,15 +1656,7 @@
         </w:numPr>
       </w:pPr>
       <w:r>
-        <w:t xml:space="preserve">O administrador deverá informar os dados da clínica (como endereço, horário de funcionamento, </w:t>
-      </w:r>
-      <w:proofErr w:type="spellStart"/>
-      <w:r>
-        <w:t>cnpj</w:t>
-      </w:r>
-      <w:proofErr w:type="spellEnd"/>
-      <w:r>
-        <w:t>, nome fantasia e razão social);</w:t>
+        <w:t>O administrador deverá informar os dados da clínica (como endereço, horário de funcionamento, cnpj, nome fantasia e razão social);</w:t>
       </w:r>
     </w:p>
     <w:p>
@@ -1902,15 +1746,7 @@
     </w:p>
     <w:p>
       <w:r>
-        <w:t xml:space="preserve">Os </w:t>
-      </w:r>
-      <w:proofErr w:type="spellStart"/>
-      <w:r>
-        <w:t>endpoints</w:t>
-      </w:r>
-      <w:proofErr w:type="spellEnd"/>
-      <w:r>
-        <w:t xml:space="preserve"> devem ter autorização baseado nas funcionalidades descritas acima. Onde a funcionalidade deve ser somente feita pelo ator estabelecido nela.</w:t>
+        <w:t>Os endpoints devem ter autorização baseado nas funcionalidades descritas acima. Onde a funcionalidade deve ser somente feita pelo ator estabelecido nela.</w:t>
       </w:r>
     </w:p>
     <w:p>
@@ -1978,15 +1814,7 @@
         <w:t>Cancelar o agendamento:</w:t>
       </w:r>
       <w:r>
-        <w:t xml:space="preserve"> A funcionalidade do </w:t>
-      </w:r>
-      <w:proofErr w:type="spellStart"/>
-      <w:r>
-        <w:t>endpoint</w:t>
-      </w:r>
-      <w:proofErr w:type="spellEnd"/>
-      <w:r>
-        <w:t>;</w:t>
+        <w:t xml:space="preserve"> A funcionalidade do endpoint;</w:t>
       </w:r>
     </w:p>
     <w:p>
@@ -1999,15 +1827,7 @@
     </w:p>
     <w:p>
       <w:r>
-        <w:t xml:space="preserve">Deve ser criado a documentação de todos os </w:t>
-      </w:r>
-      <w:proofErr w:type="spellStart"/>
-      <w:r>
-        <w:t>endpoints</w:t>
-      </w:r>
-      <w:proofErr w:type="spellEnd"/>
-      <w:r>
-        <w:t xml:space="preserve"> disponíveis na </w:t>
+        <w:t xml:space="preserve">Deve ser criado a documentação de todos os endpoints disponíveis na </w:t>
       </w:r>
       <w:r>
         <w:t>aplicação.</w:t>
@@ -2038,29 +1858,13 @@
         <w:rPr>
           <w:i/>
         </w:rPr>
-        <w:t>Web Back-</w:t>
-      </w:r>
-      <w:proofErr w:type="spellStart"/>
-      <w:r>
-        <w:rPr>
-          <w:i/>
-        </w:rPr>
-        <w:t>End</w:t>
-      </w:r>
-      <w:proofErr w:type="spellEnd"/>
+        <w:t>Web Back-End</w:t>
+      </w:r>
     </w:p>
     <w:p>
       <w:r>
         <w:lastRenderedPageBreak/>
-        <w:t xml:space="preserve">1. Identificar as características de programação </w:t>
-      </w:r>
-      <w:proofErr w:type="spellStart"/>
-      <w:r>
-        <w:t>backend</w:t>
-      </w:r>
-      <w:proofErr w:type="spellEnd"/>
-      <w:r>
-        <w:t xml:space="preserve"> em ambiente web</w:t>
+        <w:t>1. Identificar as características de programação backend em ambiente web</w:t>
       </w:r>
     </w:p>
     <w:p>
@@ -2090,121 +1894,46 @@
           <w:color w:val="00B0F0"/>
           <w:sz w:val="18"/>
         </w:rPr>
-        <w:t xml:space="preserve">Identificou as diferenças entre um aplicativo </w:t>
-      </w:r>
-      <w:proofErr w:type="spellStart"/>
-      <w:r>
-        <w:rPr>
-          <w:color w:val="00B0F0"/>
-          <w:sz w:val="18"/>
-        </w:rPr>
-        <w:t>WebAPI</w:t>
-      </w:r>
-      <w:proofErr w:type="spellEnd"/>
-      <w:r>
-        <w:rPr>
-          <w:color w:val="00B0F0"/>
-          <w:sz w:val="18"/>
-        </w:rPr>
-        <w:t xml:space="preserve"> e um </w:t>
-      </w:r>
-      <w:proofErr w:type="spellStart"/>
-      <w:r>
-        <w:rPr>
-          <w:color w:val="00B0F0"/>
-          <w:sz w:val="18"/>
-        </w:rPr>
-        <w:t>WebMVC</w:t>
-      </w:r>
-      <w:proofErr w:type="spellEnd"/>
-    </w:p>
-    <w:p>
-      <w:r>
-        <w:t xml:space="preserve">2. Preparar o ambiente necessário ao desenvolvimento </w:t>
-      </w:r>
-      <w:proofErr w:type="spellStart"/>
-      <w:r>
-        <w:t>back-end</w:t>
-      </w:r>
-      <w:proofErr w:type="spellEnd"/>
-      <w:r>
-        <w:t xml:space="preserve"> para a plataforma web</w:t>
-      </w:r>
-    </w:p>
-    <w:p>
-      <w:pPr>
-        <w:rPr>
-          <w:color w:val="FF0000"/>
-          <w:sz w:val="18"/>
-        </w:rPr>
-      </w:pPr>
-      <w:r>
-        <w:rPr>
-          <w:color w:val="FF0000"/>
-          <w:sz w:val="18"/>
-        </w:rPr>
-        <w:t xml:space="preserve">Utilizou o Visual Studio para criação do novo projeto </w:t>
-      </w:r>
-      <w:proofErr w:type="spellStart"/>
-      <w:r>
-        <w:rPr>
-          <w:color w:val="FF0000"/>
-          <w:sz w:val="18"/>
-        </w:rPr>
-        <w:t>WebAPI</w:t>
-      </w:r>
-      <w:proofErr w:type="spellEnd"/>
-    </w:p>
-    <w:p>
-      <w:pPr>
-        <w:rPr>
-          <w:color w:val="00B0F0"/>
-        </w:rPr>
-      </w:pPr>
-      <w:r>
-        <w:rPr>
-          <w:color w:val="00B0F0"/>
-          <w:sz w:val="18"/>
-        </w:rPr>
-        <w:t xml:space="preserve">Utilizou o </w:t>
-      </w:r>
-      <w:proofErr w:type="spellStart"/>
-      <w:r>
-        <w:rPr>
-          <w:color w:val="00B0F0"/>
-          <w:sz w:val="18"/>
-        </w:rPr>
-        <w:t>prompt</w:t>
-      </w:r>
-      <w:proofErr w:type="spellEnd"/>
-      <w:r>
-        <w:rPr>
-          <w:color w:val="00B0F0"/>
-          <w:sz w:val="18"/>
-        </w:rPr>
-        <w:t xml:space="preserve"> de comando para criar um novo projeto </w:t>
-      </w:r>
-      <w:proofErr w:type="spellStart"/>
-      <w:r>
-        <w:rPr>
-          <w:color w:val="00B0F0"/>
-          <w:sz w:val="18"/>
-        </w:rPr>
-        <w:t>WebAPI</w:t>
-      </w:r>
-      <w:proofErr w:type="spellEnd"/>
-    </w:p>
-    <w:p>
-      <w:r>
-        <w:t xml:space="preserve">4. Utilizar design </w:t>
-      </w:r>
-      <w:proofErr w:type="spellStart"/>
-      <w:r>
-        <w:t>patterns</w:t>
-      </w:r>
-      <w:proofErr w:type="spellEnd"/>
-      <w:r>
-        <w:t xml:space="preserve"> no desenvolvimento da aplicação web</w:t>
+        <w:t>Identificou as diferenças entre um aplicativo WebAPI e um WebMVC</w:t>
+      </w:r>
+    </w:p>
+    <w:p>
+      <w:r>
+        <w:t>2. Preparar o ambiente necessário ao desenvolvimento back-end para a plataforma web</w:t>
+      </w:r>
+    </w:p>
+    <w:p>
+      <w:pPr>
+        <w:rPr>
+          <w:color w:val="FF0000"/>
+          <w:sz w:val="18"/>
+        </w:rPr>
+      </w:pPr>
+      <w:r>
+        <w:rPr>
+          <w:color w:val="FF0000"/>
+          <w:sz w:val="18"/>
+        </w:rPr>
+        <w:t>Utilizou o Visual Studio para criação do novo projeto WebAPI</w:t>
+      </w:r>
+    </w:p>
+    <w:p>
+      <w:pPr>
+        <w:rPr>
+          <w:color w:val="00B0F0"/>
+        </w:rPr>
+      </w:pPr>
+      <w:r>
+        <w:rPr>
+          <w:color w:val="00B0F0"/>
+          <w:sz w:val="18"/>
+        </w:rPr>
+        <w:t>Utilizou o prompt de comando para criar um novo projeto WebAPI</w:t>
+      </w:r>
+    </w:p>
+    <w:p>
+      <w:r>
+        <w:t>4. Utilizar design patterns no desenvolvimento da aplicação web</w:t>
       </w:r>
     </w:p>
     <w:p>
@@ -2262,17 +1991,8 @@
           <w:color w:val="FF0000"/>
           <w:sz w:val="18"/>
         </w:rPr>
-        <w:t xml:space="preserve">Utilizou os verbos corretos na criação dos </w:t>
-      </w:r>
-      <w:proofErr w:type="spellStart"/>
-      <w:r>
-        <w:rPr>
-          <w:color w:val="FF0000"/>
-          <w:sz w:val="18"/>
-        </w:rPr>
-        <w:t>endpoints</w:t>
-      </w:r>
-      <w:proofErr w:type="spellEnd"/>
+        <w:t>Utilizou os verbos corretos na criação dos endpoints</w:t>
+      </w:r>
     </w:p>
     <w:p>
       <w:pPr>
@@ -2377,23 +2097,7 @@
           <w:color w:val="00B0F0"/>
           <w:sz w:val="18"/>
         </w:rPr>
-        <w:t xml:space="preserve">Os dados são salvos na base de dados utilizando o </w:t>
-      </w:r>
-      <w:proofErr w:type="spellStart"/>
-      <w:r>
-        <w:rPr>
-          <w:color w:val="00B0F0"/>
-          <w:sz w:val="18"/>
-        </w:rPr>
-        <w:t>Entity</w:t>
-      </w:r>
-      <w:proofErr w:type="spellEnd"/>
-      <w:r>
-        <w:rPr>
-          <w:color w:val="00B0F0"/>
-          <w:sz w:val="18"/>
-        </w:rPr>
-        <w:t xml:space="preserve"> Framework</w:t>
+        <w:t>Os dados são salvos na base de dados utilizando o Entity Framework</w:t>
       </w:r>
     </w:p>
     <w:p>
@@ -2415,107 +2119,45 @@
           <w:sz w:val="18"/>
           <w:szCs w:val="18"/>
         </w:rPr>
-        <w:t xml:space="preserve">Conectou-se a base de dados local utilizando o </w:t>
-      </w:r>
-      <w:proofErr w:type="spellStart"/>
-      <w:r>
-        <w:rPr>
-          <w:color w:val="FF0000"/>
+        <w:t>Conectou-se a base de dados local utilizando o SQLServer cliente</w:t>
+      </w:r>
+    </w:p>
+    <w:p>
+      <w:pPr>
+        <w:rPr>
+          <w:color w:val="00B0F0"/>
           <w:sz w:val="18"/>
           <w:szCs w:val="18"/>
         </w:rPr>
-        <w:t>SQLServer</w:t>
-      </w:r>
-      <w:proofErr w:type="spellEnd"/>
-      <w:r>
-        <w:rPr>
-          <w:color w:val="FF0000"/>
+      </w:pPr>
+      <w:r>
+        <w:rPr>
+          <w:color w:val="00B0F0"/>
           <w:sz w:val="18"/>
           <w:szCs w:val="18"/>
         </w:rPr>
-        <w:t xml:space="preserve"> cliente</w:t>
-      </w:r>
-    </w:p>
-    <w:p>
-      <w:pPr>
+        <w:t xml:space="preserve">Realizou as operações de </w:t>
+      </w:r>
+      <w:r>
         <w:rPr>
           <w:color w:val="00B0F0"/>
           <w:sz w:val="18"/>
           <w:szCs w:val="18"/>
         </w:rPr>
-      </w:pPr>
+        <w:t>leitura, inserção, deleção e atualização (CRUD – Create, Read, Update, Delete)</w:t>
+      </w:r>
       <w:r>
         <w:rPr>
           <w:color w:val="00B0F0"/>
           <w:sz w:val="18"/>
           <w:szCs w:val="18"/>
         </w:rPr>
-        <w:t xml:space="preserve">Realizou as operações de </w:t>
-      </w:r>
-      <w:r>
-        <w:rPr>
-          <w:color w:val="00B0F0"/>
-          <w:sz w:val="18"/>
-          <w:szCs w:val="18"/>
-        </w:rPr>
-        <w:t xml:space="preserve">leitura, inserção, deleção e atualização (CRUD – </w:t>
-      </w:r>
-      <w:proofErr w:type="spellStart"/>
-      <w:r>
-        <w:rPr>
-          <w:color w:val="00B0F0"/>
-          <w:sz w:val="18"/>
-          <w:szCs w:val="18"/>
-        </w:rPr>
-        <w:t>Create</w:t>
-      </w:r>
-      <w:proofErr w:type="spellEnd"/>
-      <w:r>
-        <w:rPr>
-          <w:color w:val="00B0F0"/>
-          <w:sz w:val="18"/>
-          <w:szCs w:val="18"/>
-        </w:rPr>
-        <w:t xml:space="preserve">, </w:t>
-      </w:r>
-      <w:proofErr w:type="spellStart"/>
-      <w:r>
-        <w:rPr>
-          <w:color w:val="00B0F0"/>
-          <w:sz w:val="18"/>
-          <w:szCs w:val="18"/>
-        </w:rPr>
-        <w:t>Read</w:t>
-      </w:r>
-      <w:proofErr w:type="spellEnd"/>
-      <w:r>
-        <w:rPr>
-          <w:color w:val="00B0F0"/>
-          <w:sz w:val="18"/>
-          <w:szCs w:val="18"/>
-        </w:rPr>
-        <w:t>, Update, Delete)</w:t>
-      </w:r>
-      <w:r>
-        <w:rPr>
-          <w:color w:val="00B0F0"/>
-          <w:sz w:val="18"/>
-          <w:szCs w:val="18"/>
-        </w:rPr>
         <w:t xml:space="preserve"> com o banco de dados</w:t>
       </w:r>
     </w:p>
     <w:p>
       <w:r>
-        <w:t xml:space="preserve">9. Desenvolver API (web </w:t>
-      </w:r>
-      <w:proofErr w:type="spellStart"/>
-      <w:r>
-        <w:t>services</w:t>
-      </w:r>
-      <w:proofErr w:type="spellEnd"/>
-      <w:r>
-        <w:t>) para integração de dados entre plataformas</w:t>
+        <w:t>9. Desenvolver API (web services) para integração de dados entre plataformas</w:t>
       </w:r>
     </w:p>
     <w:p>
@@ -2537,23 +2179,7 @@
           <w:color w:val="FF0000"/>
           <w:sz w:val="18"/>
         </w:rPr>
-        <w:t xml:space="preserve">os </w:t>
-      </w:r>
-      <w:proofErr w:type="spellStart"/>
-      <w:r>
-        <w:rPr>
-          <w:color w:val="FF0000"/>
-          <w:sz w:val="18"/>
-        </w:rPr>
-        <w:t>endpoints</w:t>
-      </w:r>
-      <w:proofErr w:type="spellEnd"/>
-      <w:r>
-        <w:rPr>
-          <w:color w:val="FF0000"/>
-          <w:sz w:val="18"/>
-        </w:rPr>
-        <w:t xml:space="preserve"> de acesso</w:t>
+        <w:t>os endpoints de acesso</w:t>
       </w:r>
       <w:r>
         <w:rPr>
@@ -2731,33 +2357,8 @@
           <w:color w:val="00B0F0"/>
           <w:sz w:val="18"/>
         </w:rPr>
-        <w:t xml:space="preserve">Restringiu a aplicação para que salve apenas arquivos com o tipo de </w:t>
-      </w:r>
-      <w:proofErr w:type="spellStart"/>
-      <w:r>
-        <w:rPr>
-          <w:color w:val="00B0F0"/>
-          <w:sz w:val="18"/>
-        </w:rPr>
-        <w:t>png</w:t>
-      </w:r>
-      <w:proofErr w:type="spellEnd"/>
-      <w:r>
-        <w:rPr>
-          <w:color w:val="00B0F0"/>
-          <w:sz w:val="18"/>
-        </w:rPr>
-        <w:t xml:space="preserve">, </w:t>
-      </w:r>
-      <w:proofErr w:type="spellStart"/>
-      <w:r>
-        <w:rPr>
-          <w:color w:val="00B0F0"/>
-          <w:sz w:val="18"/>
-        </w:rPr>
-        <w:t>jpg</w:t>
-      </w:r>
-      <w:proofErr w:type="spellEnd"/>
+        <w:t>Restringiu a aplicação para que salve apenas arquivos com o tipo de png, jpg</w:t>
+      </w:r>
     </w:p>
     <w:p>
       <w:r>
@@ -2776,17 +2377,8 @@
           <w:color w:val="FF0000"/>
           <w:sz w:val="18"/>
         </w:rPr>
-        <w:t xml:space="preserve">Disponibilizou em ambiente online, a aplicação </w:t>
-      </w:r>
-      <w:proofErr w:type="spellStart"/>
-      <w:r>
-        <w:rPr>
-          <w:color w:val="FF0000"/>
-          <w:sz w:val="18"/>
-        </w:rPr>
-        <w:t>back-end</w:t>
-      </w:r>
-      <w:proofErr w:type="spellEnd"/>
+        <w:t>Disponibilizou em ambiente online, a aplicação back-end</w:t>
+      </w:r>
       <w:r>
         <w:rPr>
           <w:color w:val="FF0000"/>
@@ -2819,15 +2411,7 @@
     </w:p>
     <w:p>
       <w:r>
-        <w:t xml:space="preserve">A SP Medical </w:t>
-      </w:r>
-      <w:proofErr w:type="spellStart"/>
-      <w:r>
-        <w:t>Group</w:t>
-      </w:r>
-      <w:proofErr w:type="spellEnd"/>
-      <w:r>
-        <w:t xml:space="preserve"> é uma empresa que preza pela qualidade de seus serviços assim </w:t>
+        <w:t xml:space="preserve">A SP Medical Group é uma empresa que preza pela qualidade de seus serviços assim </w:t>
       </w:r>
       <w:r>
         <w:t>como a interface do usuário. E hoje em dia, sabemos o quanto a interface com o usuário é importante para que o usuário tenha uma experiência satisfatória em qualquer sistema.</w:t>
@@ -2899,16 +2483,8 @@
         <w:rPr>
           <w:i/>
         </w:rPr>
-        <w:t>Web Front-</w:t>
-      </w:r>
-      <w:proofErr w:type="spellStart"/>
-      <w:r>
-        <w:rPr>
-          <w:i/>
-        </w:rPr>
-        <w:t>End</w:t>
-      </w:r>
-      <w:proofErr w:type="spellEnd"/>
+        <w:t>Web Front-End</w:t>
+      </w:r>
     </w:p>
     <w:p>
       <w:r>
@@ -3261,46 +2837,17 @@
         <w:t>4</w:t>
       </w:r>
       <w:r>
-        <w:t xml:space="preserve"> – Front-</w:t>
-      </w:r>
-      <w:proofErr w:type="spellStart"/>
-      <w:r>
-        <w:t>end</w:t>
-      </w:r>
-      <w:proofErr w:type="spellEnd"/>
-    </w:p>
-    <w:p>
-      <w:r>
-        <w:t xml:space="preserve">Após ter desenvolvido toda a interface – API do seu sistema e seus dados estarem sendo armazenados no banco, o núcleo </w:t>
-      </w:r>
-      <w:proofErr w:type="spellStart"/>
-      <w:r>
-        <w:t>desenvolvimetno</w:t>
-      </w:r>
-      <w:proofErr w:type="spellEnd"/>
-      <w:r>
-        <w:t xml:space="preserve"> do SENAI de Informática necessita desenvolver a interface que o usuário fará interação.</w:t>
-      </w:r>
-    </w:p>
-    <w:p>
-      <w:r>
-        <w:t xml:space="preserve">Você utilizará o framework </w:t>
-      </w:r>
-      <w:proofErr w:type="spellStart"/>
-      <w:r>
-        <w:t>VueJS</w:t>
-      </w:r>
-      <w:proofErr w:type="spellEnd"/>
-      <w:r>
-        <w:t xml:space="preserve"> para desenvolver a parte do front-</w:t>
-      </w:r>
-      <w:proofErr w:type="spellStart"/>
-      <w:r>
-        <w:t>end</w:t>
-      </w:r>
-      <w:proofErr w:type="spellEnd"/>
-      <w:r>
-        <w:t xml:space="preserve"> e realizar a integração com a API desenvolvida anteriormente.</w:t>
+        <w:t xml:space="preserve"> – Front-end</w:t>
+      </w:r>
+    </w:p>
+    <w:p>
+      <w:r>
+        <w:t>Após ter desenvolvido toda a interface – API do seu sistema e seus dados estarem sendo armazenados no banco, o núcleo desenvolvimetno do SENAI de Informática necessita desenvolver a interface que o usuário fará interação.</w:t>
+      </w:r>
+    </w:p>
+    <w:p>
+      <w:r>
+        <w:t>Você utilizará o framework VueJS para desenvolver a parte do front-end e realizar a integração com a API desenvolvida anteriormente.</w:t>
       </w:r>
     </w:p>
     <w:p>
@@ -3594,16 +3141,8 @@
         <w:rPr>
           <w:i/>
         </w:rPr>
-        <w:t>Web Front-</w:t>
-      </w:r>
-      <w:proofErr w:type="spellStart"/>
-      <w:r>
-        <w:rPr>
-          <w:i/>
-        </w:rPr>
-        <w:t>End</w:t>
-      </w:r>
-      <w:proofErr w:type="spellEnd"/>
+        <w:t>Web Front-End</w:t>
+      </w:r>
     </w:p>
     <w:p>
       <w:r>
@@ -3622,23 +3161,7 @@
           <w:color w:val="FF0000"/>
           <w:sz w:val="18"/>
         </w:rPr>
-        <w:t xml:space="preserve">Utilizou media </w:t>
-      </w:r>
-      <w:proofErr w:type="spellStart"/>
-      <w:r>
-        <w:rPr>
-          <w:color w:val="FF0000"/>
-          <w:sz w:val="18"/>
-        </w:rPr>
-        <w:t>querys</w:t>
-      </w:r>
-      <w:proofErr w:type="spellEnd"/>
-      <w:r>
-        <w:rPr>
-          <w:color w:val="FF0000"/>
-          <w:sz w:val="18"/>
-        </w:rPr>
-        <w:t xml:space="preserve"> para deixar o site responsivo conforme </w:t>
+        <w:t xml:space="preserve">Utilizou media querys para deixar o site responsivo conforme </w:t>
       </w:r>
       <w:r>
         <w:rPr>
@@ -3723,23 +3246,7 @@
           <w:color w:val="00B0F0"/>
           <w:sz w:val="18"/>
         </w:rPr>
-        <w:t xml:space="preserve">ou </w:t>
-      </w:r>
-      <w:proofErr w:type="spellStart"/>
-      <w:r>
-        <w:rPr>
-          <w:color w:val="00B0F0"/>
-          <w:sz w:val="18"/>
-        </w:rPr>
-        <w:t>JavaScript</w:t>
-      </w:r>
-      <w:proofErr w:type="spellEnd"/>
-      <w:r>
-        <w:rPr>
-          <w:color w:val="00B0F0"/>
-          <w:sz w:val="18"/>
-        </w:rPr>
-        <w:t xml:space="preserve"> para adequar o site a diferentes tipos de acesso</w:t>
+        <w:t>ou JavaScript para adequar o site a diferentes tipos de acesso</w:t>
       </w:r>
     </w:p>
     <w:p>
@@ -3895,23 +3402,7 @@
           <w:color w:val="00B0F0"/>
           <w:sz w:val="18"/>
         </w:rPr>
-        <w:t>Utilizou algum framework front-</w:t>
-      </w:r>
-      <w:proofErr w:type="spellStart"/>
-      <w:r>
-        <w:rPr>
-          <w:color w:val="00B0F0"/>
-          <w:sz w:val="18"/>
-        </w:rPr>
-        <w:t>end</w:t>
-      </w:r>
-      <w:proofErr w:type="spellEnd"/>
-      <w:r>
-        <w:rPr>
-          <w:color w:val="00B0F0"/>
-          <w:sz w:val="18"/>
-        </w:rPr>
-        <w:t xml:space="preserve"> na construção do layout</w:t>
+        <w:t>Utilizou algum framework front-end na construção do layout</w:t>
       </w:r>
     </w:p>
     <w:p>
@@ -4165,15 +3656,7 @@
     </w:p>
     <w:p>
       <w:r>
-        <w:t xml:space="preserve">Os dados referentes ao usuário </w:t>
-      </w:r>
-      <w:proofErr w:type="spellStart"/>
-      <w:r>
-        <w:t>logado</w:t>
-      </w:r>
-      <w:proofErr w:type="spellEnd"/>
-      <w:r>
-        <w:t xml:space="preserve"> na aplicação mobile, deverão ser salvos localmente;</w:t>
+        <w:t>Os dados referentes ao usuário logado na aplicação mobile, deverão ser salvos localmente;</w:t>
       </w:r>
     </w:p>
     <w:p>
@@ -4285,70 +3768,22 @@
           <w:color w:val="FF0000"/>
           <w:sz w:val="18"/>
         </w:rPr>
-        <w:t xml:space="preserve">Instalou o </w:t>
-      </w:r>
-      <w:proofErr w:type="spellStart"/>
-      <w:r>
-        <w:rPr>
-          <w:color w:val="FF0000"/>
-          <w:sz w:val="18"/>
-        </w:rPr>
-        <w:t>React</w:t>
-      </w:r>
-      <w:proofErr w:type="spellEnd"/>
-      <w:r>
-        <w:rPr>
-          <w:color w:val="FF0000"/>
-          <w:sz w:val="18"/>
-        </w:rPr>
-        <w:t xml:space="preserve"> </w:t>
-      </w:r>
-      <w:proofErr w:type="spellStart"/>
-      <w:r>
-        <w:rPr>
-          <w:color w:val="FF0000"/>
-          <w:sz w:val="18"/>
-        </w:rPr>
-        <w:t>Native</w:t>
-      </w:r>
-      <w:proofErr w:type="spellEnd"/>
-      <w:r>
-        <w:rPr>
-          <w:color w:val="FF0000"/>
-          <w:sz w:val="18"/>
-        </w:rPr>
-        <w:t xml:space="preserve"> </w:t>
-      </w:r>
-    </w:p>
-    <w:p>
-      <w:pPr>
-        <w:rPr>
-          <w:color w:val="00B0F0"/>
-          <w:sz w:val="18"/>
-        </w:rPr>
-      </w:pPr>
-      <w:r>
-        <w:rPr>
-          <w:color w:val="00B0F0"/>
-          <w:sz w:val="18"/>
-        </w:rPr>
-        <w:t xml:space="preserve">Configurou a variável de ambiente para utilizar o </w:t>
-      </w:r>
-      <w:proofErr w:type="spellStart"/>
-      <w:r>
-        <w:rPr>
-          <w:color w:val="00B0F0"/>
-          <w:sz w:val="18"/>
-        </w:rPr>
-        <w:t>npm</w:t>
-      </w:r>
-      <w:proofErr w:type="spellEnd"/>
-      <w:r>
-        <w:rPr>
-          <w:color w:val="00B0F0"/>
-          <w:sz w:val="18"/>
-        </w:rPr>
-        <w:t xml:space="preserve"> em qualquer pasta de seu computador</w:t>
+        <w:t xml:space="preserve">Instalou o React Native </w:t>
+      </w:r>
+    </w:p>
+    <w:p>
+      <w:pPr>
+        <w:rPr>
+          <w:color w:val="00B0F0"/>
+          <w:sz w:val="18"/>
+        </w:rPr>
+      </w:pPr>
+      <w:r>
+        <w:rPr>
+          <w:color w:val="00B0F0"/>
+          <w:sz w:val="18"/>
+        </w:rPr>
+        <w:t>Configurou a variável de ambiente para utilizar o npm em qualquer pasta de seu computador</w:t>
       </w:r>
     </w:p>
     <w:p>
@@ -4461,26 +3896,10 @@
     </w:p>
     <w:p>
       <w:r>
-        <w:t xml:space="preserve">Com o software finalizado, A SP Medical </w:t>
-      </w:r>
-      <w:proofErr w:type="spellStart"/>
-      <w:r>
-        <w:t>Group</w:t>
-      </w:r>
-      <w:proofErr w:type="spellEnd"/>
-      <w:r>
-        <w:t xml:space="preserve"> deseja aplicar </w:t>
-      </w:r>
-      <w:r>
-        <w:t xml:space="preserve">funcionalidades de Data </w:t>
-      </w:r>
-      <w:proofErr w:type="spellStart"/>
-      <w:r>
-        <w:t>Analytics</w:t>
-      </w:r>
-      <w:proofErr w:type="spellEnd"/>
-      <w:r>
-        <w:t xml:space="preserve"> em seu sistema. A empresa deseja começar com um sistema de identificação de surtos e epidemias.</w:t>
+        <w:t xml:space="preserve">Com o software finalizado, A SP Medical Group deseja aplicar </w:t>
+      </w:r>
+      <w:r>
+        <w:t>funcionalidades de Data Analytics em seu sistema. A empresa deseja começar com um sistema de identificação de surtos e epidemias.</w:t>
       </w:r>
       <w:r>
         <w:rPr>
@@ -4549,12 +3968,7 @@
         </w:rPr>
       </w:pPr>
       <w:r>
-        <w:t>Idade do pa</w:t>
-      </w:r>
-      <w:bookmarkStart w:id="0" w:name="_GoBack"/>
-      <w:bookmarkEnd w:id="0"/>
-      <w:r>
-        <w:t>ciente;</w:t>
+        <w:t>Idade do paciente;</w:t>
       </w:r>
     </w:p>
     <w:p>
@@ -4741,16 +4155,8 @@
         <w:rPr>
           <w:i/>
         </w:rPr>
-        <w:t>Web Back-</w:t>
-      </w:r>
-      <w:proofErr w:type="spellStart"/>
-      <w:r>
-        <w:rPr>
-          <w:i/>
-        </w:rPr>
-        <w:t>End</w:t>
-      </w:r>
-      <w:proofErr w:type="spellEnd"/>
+        <w:t>Web Back-End</w:t>
+      </w:r>
     </w:p>
     <w:p>
       <w:r>
